--- a/Пояснительная_записка_ДЗ_3.docx
+++ b/Пояснительная_записка_ДЗ_3.docx
@@ -377,6 +377,7 @@
         </w:rPr>
         <w:t xml:space="preserve">а результат работы (выходные файлы) – в папке </w:t>
       </w:r>
+      <w:proofErr w:type="spellStart"/>
       <w:r>
         <w:rPr>
           <w:rFonts w:ascii="Times New Roman" w:hAnsi="Times New Roman" w:cs="Times New Roman"/>
@@ -385,7 +386,18 @@
           <w:szCs w:val="24"/>
           <w:lang w:val="en-US"/>
         </w:rPr>
-        <w:t>test_results.</w:t>
+        <w:t>test_results</w:t>
+      </w:r>
+      <w:proofErr w:type="spellEnd"/>
+      <w:r>
+        <w:rPr>
+          <w:rFonts w:ascii="Times New Roman" w:hAnsi="Times New Roman" w:cs="Times New Roman"/>
+          <w:color w:val="000000" w:themeColor="text1"/>
+          <w:sz w:val="24"/>
+          <w:szCs w:val="24"/>
+          <w:lang w:val="en-US"/>
+        </w:rPr>
+        <w:t>.</w:t>
       </w:r>
     </w:p>
     <w:p>
@@ -549,6 +561,7 @@
                 <w:lang w:val="en-US"/>
               </w:rPr>
             </w:pPr>
+            <w:proofErr w:type="spellStart"/>
             <w:r>
               <w:rPr>
                 <w:rFonts w:ascii="Times New Roman" w:hAnsi="Times New Roman" w:cs="Times New Roman"/>
@@ -556,6 +569,7 @@
               </w:rPr>
               <w:t>input_file_name</w:t>
             </w:r>
+            <w:proofErr w:type="spellEnd"/>
           </w:p>
         </w:tc>
         <w:tc>
@@ -625,6 +639,7 @@
                 <w:lang w:val="en-US"/>
               </w:rPr>
             </w:pPr>
+            <w:proofErr w:type="spellStart"/>
             <w:r>
               <w:rPr>
                 <w:rFonts w:ascii="Times New Roman" w:hAnsi="Times New Roman" w:cs="Times New Roman"/>
@@ -632,6 +647,7 @@
               </w:rPr>
               <w:t>output_file_name</w:t>
             </w:r>
+            <w:proofErr w:type="spellEnd"/>
           </w:p>
         </w:tc>
         <w:tc>
@@ -701,6 +717,7 @@
                 <w:lang w:val="en-US"/>
               </w:rPr>
             </w:pPr>
+            <w:proofErr w:type="spellStart"/>
             <w:r>
               <w:rPr>
                 <w:rFonts w:ascii="Times New Roman" w:hAnsi="Times New Roman" w:cs="Times New Roman"/>
@@ -708,6 +725,7 @@
               </w:rPr>
               <w:t>in_file</w:t>
             </w:r>
+            <w:proofErr w:type="spellEnd"/>
           </w:p>
         </w:tc>
         <w:tc>
@@ -741,6 +759,7 @@
                 <w:lang w:val="en-US"/>
               </w:rPr>
             </w:pPr>
+            <w:proofErr w:type="spellStart"/>
             <w:r>
               <w:rPr>
                 <w:rFonts w:ascii="Times New Roman" w:hAnsi="Times New Roman" w:cs="Times New Roman"/>
@@ -748,6 +767,7 @@
               </w:rPr>
               <w:t>file_name</w:t>
             </w:r>
+            <w:proofErr w:type="spellEnd"/>
           </w:p>
         </w:tc>
       </w:tr>
@@ -777,6 +797,7 @@
                 <w:lang w:val="en-US"/>
               </w:rPr>
             </w:pPr>
+            <w:proofErr w:type="spellStart"/>
             <w:r>
               <w:rPr>
                 <w:rFonts w:ascii="Times New Roman" w:hAnsi="Times New Roman" w:cs="Times New Roman"/>
@@ -784,6 +805,7 @@
               </w:rPr>
               <w:t>input_string</w:t>
             </w:r>
+            <w:proofErr w:type="spellEnd"/>
           </w:p>
         </w:tc>
         <w:tc>
@@ -853,6 +875,7 @@
                 <w:lang w:val="en-US"/>
               </w:rPr>
             </w:pPr>
+            <w:proofErr w:type="spellStart"/>
             <w:r>
               <w:rPr>
                 <w:rFonts w:ascii="Times New Roman" w:hAnsi="Times New Roman" w:cs="Times New Roman"/>
@@ -860,6 +883,7 @@
               </w:rPr>
               <w:t>string_array</w:t>
             </w:r>
+            <w:proofErr w:type="spellEnd"/>
           </w:p>
         </w:tc>
         <w:tc>
@@ -929,6 +953,7 @@
                 <w:lang w:val="en-US"/>
               </w:rPr>
             </w:pPr>
+            <w:proofErr w:type="spellStart"/>
             <w:r>
               <w:rPr>
                 <w:rFonts w:ascii="Times New Roman" w:hAnsi="Times New Roman" w:cs="Times New Roman"/>
@@ -936,6 +961,7 @@
               </w:rPr>
               <w:t>film_number</w:t>
             </w:r>
+            <w:proofErr w:type="spellEnd"/>
           </w:p>
         </w:tc>
         <w:tc>
@@ -1005,6 +1031,7 @@
                 <w:lang w:val="en-US"/>
               </w:rPr>
             </w:pPr>
+            <w:proofErr w:type="spellStart"/>
             <w:r>
               <w:rPr>
                 <w:rFonts w:ascii="Times New Roman" w:hAnsi="Times New Roman" w:cs="Times New Roman"/>
@@ -1012,6 +1039,7 @@
               </w:rPr>
               <w:t>string_length</w:t>
             </w:r>
+            <w:proofErr w:type="spellEnd"/>
           </w:p>
         </w:tc>
         <w:tc>
@@ -1081,6 +1109,7 @@
                 <w:lang w:val="en-US"/>
               </w:rPr>
             </w:pPr>
+            <w:proofErr w:type="spellStart"/>
             <w:r>
               <w:rPr>
                 <w:rFonts w:ascii="Times New Roman" w:hAnsi="Times New Roman" w:cs="Times New Roman"/>
@@ -1088,6 +1117,7 @@
               </w:rPr>
               <w:t>container_size</w:t>
             </w:r>
+            <w:proofErr w:type="spellEnd"/>
           </w:p>
         </w:tc>
         <w:tc>
@@ -1233,6 +1263,7 @@
                 <w:lang w:val="en-US"/>
               </w:rPr>
             </w:pPr>
+            <w:proofErr w:type="spellStart"/>
             <w:r>
               <w:rPr>
                 <w:rFonts w:ascii="Times New Roman" w:hAnsi="Times New Roman" w:cs="Times New Roman"/>
@@ -1240,6 +1271,7 @@
               </w:rPr>
               <w:t>out_file</w:t>
             </w:r>
+            <w:proofErr w:type="spellEnd"/>
           </w:p>
         </w:tc>
         <w:tc>
@@ -1273,6 +1305,7 @@
                 <w:lang w:val="en-US"/>
               </w:rPr>
             </w:pPr>
+            <w:proofErr w:type="spellStart"/>
             <w:r>
               <w:rPr>
                 <w:rFonts w:ascii="Times New Roman" w:hAnsi="Times New Roman" w:cs="Times New Roman"/>
@@ -1280,6 +1313,7 @@
               </w:rPr>
               <w:t>file_name</w:t>
             </w:r>
+            <w:proofErr w:type="spellEnd"/>
           </w:p>
         </w:tc>
       </w:tr>
@@ -1499,7 +1533,25 @@
                 <w:color w:val="000000" w:themeColor="text1"/>
                 <w:lang w:val="en-US"/>
               </w:rPr>
-              <w:t>__init__</w:t>
+              <w:t>__</w:t>
+            </w:r>
+            <w:proofErr w:type="spellStart"/>
+            <w:r>
+              <w:rPr>
+                <w:rFonts w:ascii="Times New Roman" w:hAnsi="Times New Roman" w:cs="Times New Roman"/>
+                <w:color w:val="000000" w:themeColor="text1"/>
+                <w:lang w:val="en-US"/>
+              </w:rPr>
+              <w:t>init</w:t>
+            </w:r>
+            <w:proofErr w:type="spellEnd"/>
+            <w:r>
+              <w:rPr>
+                <w:rFonts w:ascii="Times New Roman" w:hAnsi="Times New Roman" w:cs="Times New Roman"/>
+                <w:color w:val="000000" w:themeColor="text1"/>
+                <w:lang w:val="en-US"/>
+              </w:rPr>
+              <w:t>__</w:t>
             </w:r>
           </w:p>
         </w:tc>
@@ -1753,6 +1805,7 @@
                 <w:lang w:val="en-US"/>
               </w:rPr>
             </w:pPr>
+            <w:proofErr w:type="spellStart"/>
             <w:r>
               <w:rPr>
                 <w:rFonts w:ascii="Times New Roman" w:hAnsi="Times New Roman" w:cs="Times New Roman"/>
@@ -1760,6 +1813,7 @@
               </w:rPr>
               <w:t>film_number</w:t>
             </w:r>
+            <w:proofErr w:type="spellEnd"/>
           </w:p>
         </w:tc>
         <w:tc>
@@ -1830,6 +1884,7 @@
                 <w:lang w:val="en-US"/>
               </w:rPr>
             </w:pPr>
+            <w:proofErr w:type="spellStart"/>
             <w:r>
               <w:rPr>
                 <w:rFonts w:ascii="Times New Roman" w:hAnsi="Times New Roman" w:cs="Times New Roman"/>
@@ -1837,6 +1892,7 @@
               </w:rPr>
               <w:t>i</w:t>
             </w:r>
+            <w:proofErr w:type="spellEnd"/>
           </w:p>
         </w:tc>
         <w:tc>
@@ -1907,6 +1963,7 @@
                 <w:lang w:val="en-US"/>
               </w:rPr>
             </w:pPr>
+            <w:proofErr w:type="spellStart"/>
             <w:r>
               <w:rPr>
                 <w:rFonts w:ascii="Times New Roman" w:hAnsi="Times New Roman" w:cs="Times New Roman"/>
@@ -1914,6 +1971,7 @@
               </w:rPr>
               <w:t>film_type</w:t>
             </w:r>
+            <w:proofErr w:type="spellEnd"/>
           </w:p>
         </w:tc>
         <w:tc>
@@ -2322,14 +2380,7 @@
                 <w:rFonts w:ascii="Times New Roman" w:hAnsi="Times New Roman" w:cs="Times New Roman"/>
                 <w:lang w:val="en-US"/>
               </w:rPr>
-              <w:t>F</w:t>
-            </w:r>
-            <w:r>
-              <w:rPr>
-                <w:rFonts w:ascii="Times New Roman" w:hAnsi="Times New Roman" w:cs="Times New Roman"/>
-                <w:lang w:val="en-US"/>
-              </w:rPr>
-              <w:t>ilm</w:t>
+              <w:t>Film</w:t>
             </w:r>
           </w:p>
         </w:tc>
@@ -2474,6 +2525,7 @@
                 <w:lang w:val="en-US"/>
               </w:rPr>
             </w:pPr>
+            <w:proofErr w:type="spellStart"/>
             <w:r>
               <w:rPr>
                 <w:rFonts w:ascii="Times New Roman" w:hAnsi="Times New Roman" w:cs="Times New Roman"/>
@@ -2481,6 +2533,7 @@
               </w:rPr>
               <w:t>out_stream</w:t>
             </w:r>
+            <w:proofErr w:type="spellEnd"/>
           </w:p>
         </w:tc>
         <w:tc>
@@ -2514,6 +2567,7 @@
                 <w:lang w:val="en-US"/>
               </w:rPr>
             </w:pPr>
+            <w:proofErr w:type="spellStart"/>
             <w:r>
               <w:rPr>
                 <w:rFonts w:ascii="Times New Roman" w:hAnsi="Times New Roman" w:cs="Times New Roman"/>
@@ -2521,6 +2575,7 @@
               </w:rPr>
               <w:t>file_name</w:t>
             </w:r>
+            <w:proofErr w:type="spellEnd"/>
           </w:p>
         </w:tc>
       </w:tr>
@@ -2621,6 +2676,7 @@
               </w:rPr>
               <w:t xml:space="preserve">def </w:t>
             </w:r>
+            <w:proofErr w:type="spellStart"/>
             <w:r>
               <w:rPr>
                 <w:rFonts w:ascii="Times New Roman" w:hAnsi="Times New Roman" w:cs="Times New Roman"/>
@@ -2628,6 +2684,7 @@
               </w:rPr>
               <w:t>divide_year_by_length_average</w:t>
             </w:r>
+            <w:proofErr w:type="spellEnd"/>
           </w:p>
         </w:tc>
         <w:tc>
@@ -2965,6 +3022,7 @@
                 <w:lang w:val="en-US"/>
               </w:rPr>
             </w:pPr>
+            <w:proofErr w:type="spellStart"/>
             <w:r>
               <w:rPr>
                 <w:rFonts w:ascii="Times New Roman" w:hAnsi="Times New Roman" w:cs="Times New Roman"/>
@@ -2972,6 +3030,7 @@
               </w:rPr>
               <w:t>division_average</w:t>
             </w:r>
+            <w:proofErr w:type="spellEnd"/>
           </w:p>
         </w:tc>
         <w:tc>
@@ -3041,6 +3100,7 @@
                 <w:lang w:val="en-US"/>
               </w:rPr>
             </w:pPr>
+            <w:proofErr w:type="spellStart"/>
             <w:r>
               <w:rPr>
                 <w:rFonts w:ascii="Times New Roman" w:hAnsi="Times New Roman" w:cs="Times New Roman"/>
@@ -3048,6 +3108,7 @@
               </w:rPr>
               <w:t>i</w:t>
             </w:r>
+            <w:proofErr w:type="spellEnd"/>
           </w:p>
         </w:tc>
         <w:tc>
@@ -3225,7 +3286,23 @@
                 <w:rFonts w:ascii="Times New Roman" w:hAnsi="Times New Roman" w:cs="Times New Roman"/>
                 <w:lang w:val="en-US"/>
               </w:rPr>
-              <w:t>def __init__</w:t>
+              <w:t>def __</w:t>
+            </w:r>
+            <w:proofErr w:type="spellStart"/>
+            <w:r>
+              <w:rPr>
+                <w:rFonts w:ascii="Times New Roman" w:hAnsi="Times New Roman" w:cs="Times New Roman"/>
+                <w:lang w:val="en-US"/>
+              </w:rPr>
+              <w:t>init</w:t>
+            </w:r>
+            <w:proofErr w:type="spellEnd"/>
+            <w:r>
+              <w:rPr>
+                <w:rFonts w:ascii="Times New Roman" w:hAnsi="Times New Roman" w:cs="Times New Roman"/>
+                <w:lang w:val="en-US"/>
+              </w:rPr>
+              <w:t>__</w:t>
             </w:r>
           </w:p>
         </w:tc>
@@ -3318,6 +3395,7 @@
                 <w:lang w:val="en-US"/>
               </w:rPr>
             </w:pPr>
+            <w:proofErr w:type="spellStart"/>
             <w:r>
               <w:rPr>
                 <w:rFonts w:ascii="Times New Roman" w:hAnsi="Times New Roman" w:cs="Times New Roman"/>
@@ -3325,6 +3403,7 @@
               </w:rPr>
               <w:t>publication_year</w:t>
             </w:r>
+            <w:proofErr w:type="spellEnd"/>
           </w:p>
         </w:tc>
         <w:tc>
@@ -3544,8 +3623,17 @@
                 <w:rFonts w:ascii="Times New Roman" w:hAnsi="Times New Roman" w:cs="Times New Roman"/>
                 <w:lang w:val="en-US"/>
               </w:rPr>
-              <w:t>def error_message</w:t>
-            </w:r>
+              <w:t xml:space="preserve">def </w:t>
+            </w:r>
+            <w:proofErr w:type="spellStart"/>
+            <w:r>
+              <w:rPr>
+                <w:rFonts w:ascii="Times New Roman" w:hAnsi="Times New Roman" w:cs="Times New Roman"/>
+                <w:lang w:val="en-US"/>
+              </w:rPr>
+              <w:t>error_message</w:t>
+            </w:r>
+            <w:proofErr w:type="spellEnd"/>
           </w:p>
         </w:tc>
         <w:tc>
@@ -3637,6 +3725,7 @@
                 <w:lang w:val="en-US"/>
               </w:rPr>
             </w:pPr>
+            <w:proofErr w:type="spellStart"/>
             <w:r>
               <w:rPr>
                 <w:rFonts w:ascii="Times New Roman" w:hAnsi="Times New Roman" w:cs="Times New Roman"/>
@@ -3644,6 +3733,7 @@
               </w:rPr>
               <w:t>i</w:t>
             </w:r>
+            <w:proofErr w:type="spellEnd"/>
           </w:p>
         </w:tc>
         <w:tc>
@@ -3707,8 +3797,17 @@
                 <w:rFonts w:ascii="Times New Roman" w:hAnsi="Times New Roman" w:cs="Times New Roman"/>
                 <w:lang w:val="en-US"/>
               </w:rPr>
-              <w:t>def read_string_array</w:t>
-            </w:r>
+              <w:t xml:space="preserve">def </w:t>
+            </w:r>
+            <w:proofErr w:type="spellStart"/>
+            <w:r>
+              <w:rPr>
+                <w:rFonts w:ascii="Times New Roman" w:hAnsi="Times New Roman" w:cs="Times New Roman"/>
+                <w:lang w:val="en-US"/>
+              </w:rPr>
+              <w:t>read_string_array</w:t>
+            </w:r>
+            <w:proofErr w:type="spellEnd"/>
           </w:p>
         </w:tc>
         <w:tc>
@@ -3800,6 +3899,7 @@
                 <w:lang w:val="en-US"/>
               </w:rPr>
             </w:pPr>
+            <w:proofErr w:type="spellStart"/>
             <w:r>
               <w:rPr>
                 <w:rFonts w:ascii="Times New Roman" w:hAnsi="Times New Roman" w:cs="Times New Roman"/>
@@ -3807,6 +3907,7 @@
               </w:rPr>
               <w:t>string_array</w:t>
             </w:r>
+            <w:proofErr w:type="spellEnd"/>
           </w:p>
         </w:tc>
         <w:tc>
@@ -3878,6 +3979,7 @@
                 <w:lang w:val="en-US"/>
               </w:rPr>
             </w:pPr>
+            <w:proofErr w:type="spellStart"/>
             <w:r>
               <w:rPr>
                 <w:rFonts w:ascii="Times New Roman" w:hAnsi="Times New Roman" w:cs="Times New Roman"/>
@@ -3885,6 +3987,7 @@
               </w:rPr>
               <w:t>i</w:t>
             </w:r>
+            <w:proofErr w:type="spellEnd"/>
           </w:p>
         </w:tc>
         <w:tc>
@@ -3956,6 +4059,7 @@
                 <w:lang w:val="en-US"/>
               </w:rPr>
             </w:pPr>
+            <w:proofErr w:type="spellStart"/>
             <w:r>
               <w:rPr>
                 <w:rFonts w:ascii="Times New Roman" w:hAnsi="Times New Roman" w:cs="Times New Roman"/>
@@ -3963,6 +4067,7 @@
               </w:rPr>
               <w:t>publication_year</w:t>
             </w:r>
+            <w:proofErr w:type="spellEnd"/>
           </w:p>
         </w:tc>
         <w:tc>
@@ -4260,8 +4365,17 @@
                 <w:rFonts w:ascii="Times New Roman" w:hAnsi="Times New Roman" w:cs="Times New Roman"/>
                 <w:lang w:val="en-US"/>
               </w:rPr>
-              <w:t>def in_random</w:t>
-            </w:r>
+              <w:t xml:space="preserve">def </w:t>
+            </w:r>
+            <w:proofErr w:type="spellStart"/>
+            <w:r>
+              <w:rPr>
+                <w:rFonts w:ascii="Times New Roman" w:hAnsi="Times New Roman" w:cs="Times New Roman"/>
+                <w:lang w:val="en-US"/>
+              </w:rPr>
+              <w:t>in_random</w:t>
+            </w:r>
+            <w:proofErr w:type="spellEnd"/>
           </w:p>
         </w:tc>
         <w:tc>
@@ -4353,6 +4467,7 @@
                 <w:lang w:val="en-US"/>
               </w:rPr>
             </w:pPr>
+            <w:proofErr w:type="spellStart"/>
             <w:r>
               <w:rPr>
                 <w:rFonts w:ascii="Times New Roman" w:hAnsi="Times New Roman" w:cs="Times New Roman"/>
@@ -4360,6 +4475,7 @@
               </w:rPr>
               <w:t>publication_year</w:t>
             </w:r>
+            <w:proofErr w:type="spellEnd"/>
           </w:p>
         </w:tc>
         <w:tc>
@@ -4746,8 +4862,17 @@
                 <w:rFonts w:ascii="Times New Roman" w:hAnsi="Times New Roman" w:cs="Times New Roman"/>
                 <w:lang w:val="en-US"/>
               </w:rPr>
-              <w:t>def divide_year_by_length</w:t>
-            </w:r>
+              <w:t xml:space="preserve">def </w:t>
+            </w:r>
+            <w:proofErr w:type="spellStart"/>
+            <w:r>
+              <w:rPr>
+                <w:rFonts w:ascii="Times New Roman" w:hAnsi="Times New Roman" w:cs="Times New Roman"/>
+                <w:lang w:val="en-US"/>
+              </w:rPr>
+              <w:t>divide_year_by_length</w:t>
+            </w:r>
+            <w:proofErr w:type="spellEnd"/>
           </w:p>
         </w:tc>
         <w:tc>
@@ -4844,14 +4969,7 @@
           <w:rFonts w:ascii="Times New Roman" w:hAnsi="Times New Roman" w:cs="Times New Roman"/>
           <w:lang w:val="en-US"/>
         </w:rPr>
-        <w:t>ocumentary</w:t>
-      </w:r>
-      <w:r>
-        <w:rPr>
-          <w:rFonts w:ascii="Times New Roman" w:hAnsi="Times New Roman" w:cs="Times New Roman"/>
-          <w:lang w:val="en-US"/>
-        </w:rPr>
-        <w:t>:</w:t>
+        <w:t>ocumentary:</w:t>
       </w:r>
     </w:p>
     <w:tbl>
@@ -4952,7 +5070,23 @@
                 <w:rFonts w:ascii="Times New Roman" w:hAnsi="Times New Roman" w:cs="Times New Roman"/>
                 <w:lang w:val="en-US"/>
               </w:rPr>
-              <w:t>def __init__</w:t>
+              <w:t>def __</w:t>
+            </w:r>
+            <w:proofErr w:type="spellStart"/>
+            <w:r>
+              <w:rPr>
+                <w:rFonts w:ascii="Times New Roman" w:hAnsi="Times New Roman" w:cs="Times New Roman"/>
+                <w:lang w:val="en-US"/>
+              </w:rPr>
+              <w:t>init</w:t>
+            </w:r>
+            <w:proofErr w:type="spellEnd"/>
+            <w:r>
+              <w:rPr>
+                <w:rFonts w:ascii="Times New Roman" w:hAnsi="Times New Roman" w:cs="Times New Roman"/>
+                <w:lang w:val="en-US"/>
+              </w:rPr>
+              <w:t>__</w:t>
             </w:r>
           </w:p>
         </w:tc>
@@ -4992,7 +5126,7 @@
                 <w:rFonts w:ascii="Times New Roman" w:hAnsi="Times New Roman" w:cs="Times New Roman"/>
                 <w:lang w:val="en-US"/>
               </w:rPr>
-              <w:t>Cartoon</w:t>
+              <w:t>Documentary</w:t>
             </w:r>
           </w:p>
         </w:tc>
@@ -5012,7 +5146,14 @@
                 <w:rFonts w:ascii="Times New Roman" w:hAnsi="Times New Roman" w:cs="Times New Roman"/>
                 <w:lang w:val="en-US"/>
               </w:rPr>
-              <w:t>cartoon.py</w:t>
+              <w:t>documentary</w:t>
+            </w:r>
+            <w:r>
+              <w:rPr>
+                <w:rFonts w:ascii="Times New Roman" w:hAnsi="Times New Roman" w:cs="Times New Roman"/>
+                <w:lang w:val="en-US"/>
+              </w:rPr>
+              <w:t>.py</w:t>
             </w:r>
           </w:p>
         </w:tc>
@@ -5045,6 +5186,7 @@
                 <w:lang w:val="en-US"/>
               </w:rPr>
             </w:pPr>
+            <w:proofErr w:type="spellStart"/>
             <w:r>
               <w:rPr>
                 <w:rFonts w:ascii="Times New Roman" w:hAnsi="Times New Roman" w:cs="Times New Roman"/>
@@ -5052,6 +5194,7 @@
               </w:rPr>
               <w:t>publication_year</w:t>
             </w:r>
+            <w:proofErr w:type="spellEnd"/>
           </w:p>
         </w:tc>
         <w:tc>
@@ -5271,8 +5414,17 @@
                 <w:rFonts w:ascii="Times New Roman" w:hAnsi="Times New Roman" w:cs="Times New Roman"/>
                 <w:lang w:val="en-US"/>
               </w:rPr>
-              <w:t>def error_message</w:t>
-            </w:r>
+              <w:t xml:space="preserve">def </w:t>
+            </w:r>
+            <w:proofErr w:type="spellStart"/>
+            <w:r>
+              <w:rPr>
+                <w:rFonts w:ascii="Times New Roman" w:hAnsi="Times New Roman" w:cs="Times New Roman"/>
+                <w:lang w:val="en-US"/>
+              </w:rPr>
+              <w:t>error_message</w:t>
+            </w:r>
+            <w:proofErr w:type="spellEnd"/>
           </w:p>
         </w:tc>
         <w:tc>
@@ -5311,7 +5463,7 @@
                 <w:rFonts w:ascii="Times New Roman" w:hAnsi="Times New Roman" w:cs="Times New Roman"/>
                 <w:lang w:val="en-US"/>
               </w:rPr>
-              <w:t>Cartoon</w:t>
+              <w:t>Documentary</w:t>
             </w:r>
           </w:p>
         </w:tc>
@@ -5331,7 +5483,7 @@
                 <w:rFonts w:ascii="Times New Roman" w:hAnsi="Times New Roman" w:cs="Times New Roman"/>
                 <w:lang w:val="en-US"/>
               </w:rPr>
-              <w:t>cartoon.py</w:t>
+              <w:t>documentary.py</w:t>
             </w:r>
           </w:p>
         </w:tc>
@@ -5364,6 +5516,7 @@
                 <w:lang w:val="en-US"/>
               </w:rPr>
             </w:pPr>
+            <w:proofErr w:type="spellStart"/>
             <w:r>
               <w:rPr>
                 <w:rFonts w:ascii="Times New Roman" w:hAnsi="Times New Roman" w:cs="Times New Roman"/>
@@ -5371,6 +5524,7 @@
               </w:rPr>
               <w:t>i</w:t>
             </w:r>
+            <w:proofErr w:type="spellEnd"/>
           </w:p>
         </w:tc>
         <w:tc>
@@ -5434,8 +5588,17 @@
                 <w:rFonts w:ascii="Times New Roman" w:hAnsi="Times New Roman" w:cs="Times New Roman"/>
                 <w:lang w:val="en-US"/>
               </w:rPr>
-              <w:t>def read_string_array</w:t>
-            </w:r>
+              <w:t xml:space="preserve">def </w:t>
+            </w:r>
+            <w:proofErr w:type="spellStart"/>
+            <w:r>
+              <w:rPr>
+                <w:rFonts w:ascii="Times New Roman" w:hAnsi="Times New Roman" w:cs="Times New Roman"/>
+                <w:lang w:val="en-US"/>
+              </w:rPr>
+              <w:t>read_string_array</w:t>
+            </w:r>
+            <w:proofErr w:type="spellEnd"/>
           </w:p>
         </w:tc>
         <w:tc>
@@ -5474,7 +5637,7 @@
                 <w:rFonts w:ascii="Times New Roman" w:hAnsi="Times New Roman" w:cs="Times New Roman"/>
                 <w:lang w:val="en-US"/>
               </w:rPr>
-              <w:t>Cartoon</w:t>
+              <w:t>Documentary</w:t>
             </w:r>
           </w:p>
         </w:tc>
@@ -5494,7 +5657,7 @@
                 <w:rFonts w:ascii="Times New Roman" w:hAnsi="Times New Roman" w:cs="Times New Roman"/>
                 <w:lang w:val="en-US"/>
               </w:rPr>
-              <w:t>cartoon.py</w:t>
+              <w:t>documentary.py</w:t>
             </w:r>
           </w:p>
         </w:tc>
@@ -5527,6 +5690,7 @@
                 <w:lang w:val="en-US"/>
               </w:rPr>
             </w:pPr>
+            <w:proofErr w:type="spellStart"/>
             <w:r>
               <w:rPr>
                 <w:rFonts w:ascii="Times New Roman" w:hAnsi="Times New Roman" w:cs="Times New Roman"/>
@@ -5534,6 +5698,7 @@
               </w:rPr>
               <w:t>string_array</w:t>
             </w:r>
+            <w:proofErr w:type="spellEnd"/>
           </w:p>
         </w:tc>
         <w:tc>
@@ -5605,6 +5770,7 @@
                 <w:lang w:val="en-US"/>
               </w:rPr>
             </w:pPr>
+            <w:proofErr w:type="spellStart"/>
             <w:r>
               <w:rPr>
                 <w:rFonts w:ascii="Times New Roman" w:hAnsi="Times New Roman" w:cs="Times New Roman"/>
@@ -5612,6 +5778,7 @@
               </w:rPr>
               <w:t>i</w:t>
             </w:r>
+            <w:proofErr w:type="spellEnd"/>
           </w:p>
         </w:tc>
         <w:tc>
@@ -5683,6 +5850,7 @@
                 <w:lang w:val="en-US"/>
               </w:rPr>
             </w:pPr>
+            <w:proofErr w:type="spellStart"/>
             <w:r>
               <w:rPr>
                 <w:rFonts w:ascii="Times New Roman" w:hAnsi="Times New Roman" w:cs="Times New Roman"/>
@@ -5690,6 +5858,7 @@
               </w:rPr>
               <w:t>publication_year</w:t>
             </w:r>
+            <w:proofErr w:type="spellEnd"/>
           </w:p>
         </w:tc>
         <w:tc>
@@ -5909,8 +6078,17 @@
                 <w:rFonts w:ascii="Times New Roman" w:hAnsi="Times New Roman" w:cs="Times New Roman"/>
                 <w:lang w:val="en-US"/>
               </w:rPr>
-              <w:t>def in_random</w:t>
-            </w:r>
+              <w:t xml:space="preserve">def </w:t>
+            </w:r>
+            <w:proofErr w:type="spellStart"/>
+            <w:r>
+              <w:rPr>
+                <w:rFonts w:ascii="Times New Roman" w:hAnsi="Times New Roman" w:cs="Times New Roman"/>
+                <w:lang w:val="en-US"/>
+              </w:rPr>
+              <w:t>in_random</w:t>
+            </w:r>
+            <w:proofErr w:type="spellEnd"/>
           </w:p>
         </w:tc>
         <w:tc>
@@ -5949,7 +6127,7 @@
                 <w:rFonts w:ascii="Times New Roman" w:hAnsi="Times New Roman" w:cs="Times New Roman"/>
                 <w:lang w:val="en-US"/>
               </w:rPr>
-              <w:t>Cartoon</w:t>
+              <w:t>Documentary</w:t>
             </w:r>
           </w:p>
         </w:tc>
@@ -5969,7 +6147,7 @@
                 <w:rFonts w:ascii="Times New Roman" w:hAnsi="Times New Roman" w:cs="Times New Roman"/>
                 <w:lang w:val="en-US"/>
               </w:rPr>
-              <w:t>cartoon.py</w:t>
+              <w:t>documentary.py</w:t>
             </w:r>
           </w:p>
         </w:tc>
@@ -6002,6 +6180,7 @@
                 <w:lang w:val="en-US"/>
               </w:rPr>
             </w:pPr>
+            <w:proofErr w:type="spellStart"/>
             <w:r>
               <w:rPr>
                 <w:rFonts w:ascii="Times New Roman" w:hAnsi="Times New Roman" w:cs="Times New Roman"/>
@@ -6009,6 +6188,7 @@
               </w:rPr>
               <w:t>publication_year</w:t>
             </w:r>
+            <w:proofErr w:type="spellEnd"/>
           </w:p>
         </w:tc>
         <w:tc>
@@ -6268,7 +6448,7 @@
                 <w:rFonts w:ascii="Times New Roman" w:hAnsi="Times New Roman" w:cs="Times New Roman"/>
                 <w:lang w:val="en-US"/>
               </w:rPr>
-              <w:t>Cartoon</w:t>
+              <w:t>Documentary</w:t>
             </w:r>
           </w:p>
         </w:tc>
@@ -6288,7 +6468,7 @@
                 <w:rFonts w:ascii="Times New Roman" w:hAnsi="Times New Roman" w:cs="Times New Roman"/>
                 <w:lang w:val="en-US"/>
               </w:rPr>
-              <w:t>cartoon.py</w:t>
+              <w:t>documentary.py</w:t>
             </w:r>
           </w:p>
         </w:tc>
@@ -6352,7 +6532,7 @@
                 <w:rFonts w:ascii="Times New Roman" w:hAnsi="Times New Roman" w:cs="Times New Roman"/>
                 <w:lang w:val="en-US"/>
               </w:rPr>
-              <w:t>Cartoon</w:t>
+              <w:t>Documentary</w:t>
             </w:r>
           </w:p>
         </w:tc>
@@ -6372,7 +6552,7 @@
                 <w:rFonts w:ascii="Times New Roman" w:hAnsi="Times New Roman" w:cs="Times New Roman"/>
                 <w:lang w:val="en-US"/>
               </w:rPr>
-              <w:t>cartoon.py</w:t>
+              <w:t>documentary.py</w:t>
             </w:r>
           </w:p>
         </w:tc>
@@ -6396,8 +6576,17 @@
                 <w:rFonts w:ascii="Times New Roman" w:hAnsi="Times New Roman" w:cs="Times New Roman"/>
                 <w:lang w:val="en-US"/>
               </w:rPr>
-              <w:t>def divide_year_by_length</w:t>
-            </w:r>
+              <w:t xml:space="preserve">def </w:t>
+            </w:r>
+            <w:proofErr w:type="spellStart"/>
+            <w:r>
+              <w:rPr>
+                <w:rFonts w:ascii="Times New Roman" w:hAnsi="Times New Roman" w:cs="Times New Roman"/>
+                <w:lang w:val="en-US"/>
+              </w:rPr>
+              <w:t>divide_year_by_length</w:t>
+            </w:r>
+            <w:proofErr w:type="spellEnd"/>
           </w:p>
         </w:tc>
         <w:tc>
@@ -6436,7 +6625,7 @@
                 <w:rFonts w:ascii="Times New Roman" w:hAnsi="Times New Roman" w:cs="Times New Roman"/>
                 <w:lang w:val="en-US"/>
               </w:rPr>
-              <w:t>Cartoon</w:t>
+              <w:t>Documentary</w:t>
             </w:r>
           </w:p>
         </w:tc>
@@ -6456,7 +6645,7 @@
                 <w:rFonts w:ascii="Times New Roman" w:hAnsi="Times New Roman" w:cs="Times New Roman"/>
                 <w:lang w:val="en-US"/>
               </w:rPr>
-              <w:t>cartoon.py</w:t>
+              <w:t>documentary.py</w:t>
             </w:r>
           </w:p>
         </w:tc>
@@ -6494,14 +6683,7 @@
           <w:rFonts w:ascii="Times New Roman" w:hAnsi="Times New Roman" w:cs="Times New Roman"/>
           <w:lang w:val="en-US"/>
         </w:rPr>
-        <w:t>ame</w:t>
-      </w:r>
-      <w:r>
-        <w:rPr>
-          <w:rFonts w:ascii="Times New Roman" w:hAnsi="Times New Roman" w:cs="Times New Roman"/>
-          <w:lang w:val="en-US"/>
-        </w:rPr>
-        <w:t>:</w:t>
+        <w:t>ame:</w:t>
       </w:r>
     </w:p>
     <w:tbl>
@@ -6602,7 +6784,23 @@
                 <w:rFonts w:ascii="Times New Roman" w:hAnsi="Times New Roman" w:cs="Times New Roman"/>
                 <w:lang w:val="en-US"/>
               </w:rPr>
-              <w:t>def __init__</w:t>
+              <w:t>def __</w:t>
+            </w:r>
+            <w:proofErr w:type="spellStart"/>
+            <w:r>
+              <w:rPr>
+                <w:rFonts w:ascii="Times New Roman" w:hAnsi="Times New Roman" w:cs="Times New Roman"/>
+                <w:lang w:val="en-US"/>
+              </w:rPr>
+              <w:t>init</w:t>
+            </w:r>
+            <w:proofErr w:type="spellEnd"/>
+            <w:r>
+              <w:rPr>
+                <w:rFonts w:ascii="Times New Roman" w:hAnsi="Times New Roman" w:cs="Times New Roman"/>
+                <w:lang w:val="en-US"/>
+              </w:rPr>
+              <w:t>__</w:t>
             </w:r>
           </w:p>
         </w:tc>
@@ -6642,7 +6840,7 @@
                 <w:rFonts w:ascii="Times New Roman" w:hAnsi="Times New Roman" w:cs="Times New Roman"/>
                 <w:lang w:val="en-US"/>
               </w:rPr>
-              <w:t>Cartoon</w:t>
+              <w:t>Game</w:t>
             </w:r>
           </w:p>
         </w:tc>
@@ -6662,7 +6860,14 @@
                 <w:rFonts w:ascii="Times New Roman" w:hAnsi="Times New Roman" w:cs="Times New Roman"/>
                 <w:lang w:val="en-US"/>
               </w:rPr>
-              <w:t>cartoon.py</w:t>
+              <w:t>game</w:t>
+            </w:r>
+            <w:r>
+              <w:rPr>
+                <w:rFonts w:ascii="Times New Roman" w:hAnsi="Times New Roman" w:cs="Times New Roman"/>
+                <w:lang w:val="en-US"/>
+              </w:rPr>
+              <w:t>.py</w:t>
             </w:r>
           </w:p>
         </w:tc>
@@ -6695,6 +6900,7 @@
                 <w:lang w:val="en-US"/>
               </w:rPr>
             </w:pPr>
+            <w:proofErr w:type="spellStart"/>
             <w:r>
               <w:rPr>
                 <w:rFonts w:ascii="Times New Roman" w:hAnsi="Times New Roman" w:cs="Times New Roman"/>
@@ -6702,6 +6908,7 @@
               </w:rPr>
               <w:t>publication_year</w:t>
             </w:r>
+            <w:proofErr w:type="spellEnd"/>
           </w:p>
         </w:tc>
         <w:tc>
@@ -6921,8 +7128,17 @@
                 <w:rFonts w:ascii="Times New Roman" w:hAnsi="Times New Roman" w:cs="Times New Roman"/>
                 <w:lang w:val="en-US"/>
               </w:rPr>
-              <w:t>def error_message</w:t>
-            </w:r>
+              <w:t xml:space="preserve">def </w:t>
+            </w:r>
+            <w:proofErr w:type="spellStart"/>
+            <w:r>
+              <w:rPr>
+                <w:rFonts w:ascii="Times New Roman" w:hAnsi="Times New Roman" w:cs="Times New Roman"/>
+                <w:lang w:val="en-US"/>
+              </w:rPr>
+              <w:t>error_message</w:t>
+            </w:r>
+            <w:proofErr w:type="spellEnd"/>
           </w:p>
         </w:tc>
         <w:tc>
@@ -6961,7 +7177,7 @@
                 <w:rFonts w:ascii="Times New Roman" w:hAnsi="Times New Roman" w:cs="Times New Roman"/>
                 <w:lang w:val="en-US"/>
               </w:rPr>
-              <w:t>Cartoon</w:t>
+              <w:t>Game</w:t>
             </w:r>
           </w:p>
         </w:tc>
@@ -6981,7 +7197,7 @@
                 <w:rFonts w:ascii="Times New Roman" w:hAnsi="Times New Roman" w:cs="Times New Roman"/>
                 <w:lang w:val="en-US"/>
               </w:rPr>
-              <w:t>cartoon.py</w:t>
+              <w:t>game.py</w:t>
             </w:r>
           </w:p>
         </w:tc>
@@ -7014,6 +7230,7 @@
                 <w:lang w:val="en-US"/>
               </w:rPr>
             </w:pPr>
+            <w:proofErr w:type="spellStart"/>
             <w:r>
               <w:rPr>
                 <w:rFonts w:ascii="Times New Roman" w:hAnsi="Times New Roman" w:cs="Times New Roman"/>
@@ -7021,6 +7238,7 @@
               </w:rPr>
               <w:t>i</w:t>
             </w:r>
+            <w:proofErr w:type="spellEnd"/>
           </w:p>
         </w:tc>
         <w:tc>
@@ -7084,8 +7302,17 @@
                 <w:rFonts w:ascii="Times New Roman" w:hAnsi="Times New Roman" w:cs="Times New Roman"/>
                 <w:lang w:val="en-US"/>
               </w:rPr>
-              <w:t>def read_string_array</w:t>
-            </w:r>
+              <w:t xml:space="preserve">def </w:t>
+            </w:r>
+            <w:proofErr w:type="spellStart"/>
+            <w:r>
+              <w:rPr>
+                <w:rFonts w:ascii="Times New Roman" w:hAnsi="Times New Roman" w:cs="Times New Roman"/>
+                <w:lang w:val="en-US"/>
+              </w:rPr>
+              <w:t>read_string_array</w:t>
+            </w:r>
+            <w:proofErr w:type="spellEnd"/>
           </w:p>
         </w:tc>
         <w:tc>
@@ -7124,7 +7351,7 @@
                 <w:rFonts w:ascii="Times New Roman" w:hAnsi="Times New Roman" w:cs="Times New Roman"/>
                 <w:lang w:val="en-US"/>
               </w:rPr>
-              <w:t>Cartoon</w:t>
+              <w:t>Game</w:t>
             </w:r>
           </w:p>
         </w:tc>
@@ -7144,7 +7371,7 @@
                 <w:rFonts w:ascii="Times New Roman" w:hAnsi="Times New Roman" w:cs="Times New Roman"/>
                 <w:lang w:val="en-US"/>
               </w:rPr>
-              <w:t>cartoon.py</w:t>
+              <w:t>game.py</w:t>
             </w:r>
           </w:p>
         </w:tc>
@@ -7177,6 +7404,7 @@
                 <w:lang w:val="en-US"/>
               </w:rPr>
             </w:pPr>
+            <w:proofErr w:type="spellStart"/>
             <w:r>
               <w:rPr>
                 <w:rFonts w:ascii="Times New Roman" w:hAnsi="Times New Roman" w:cs="Times New Roman"/>
@@ -7184,6 +7412,7 @@
               </w:rPr>
               <w:t>string_array</w:t>
             </w:r>
+            <w:proofErr w:type="spellEnd"/>
           </w:p>
         </w:tc>
         <w:tc>
@@ -7255,6 +7484,7 @@
                 <w:lang w:val="en-US"/>
               </w:rPr>
             </w:pPr>
+            <w:proofErr w:type="spellStart"/>
             <w:r>
               <w:rPr>
                 <w:rFonts w:ascii="Times New Roman" w:hAnsi="Times New Roman" w:cs="Times New Roman"/>
@@ -7262,6 +7492,7 @@
               </w:rPr>
               <w:t>i</w:t>
             </w:r>
+            <w:proofErr w:type="spellEnd"/>
           </w:p>
         </w:tc>
         <w:tc>
@@ -7333,6 +7564,7 @@
                 <w:lang w:val="en-US"/>
               </w:rPr>
             </w:pPr>
+            <w:proofErr w:type="spellStart"/>
             <w:r>
               <w:rPr>
                 <w:rFonts w:ascii="Times New Roman" w:hAnsi="Times New Roman" w:cs="Times New Roman"/>
@@ -7340,6 +7572,7 @@
               </w:rPr>
               <w:t>publication_year</w:t>
             </w:r>
+            <w:proofErr w:type="spellEnd"/>
           </w:p>
         </w:tc>
         <w:tc>
@@ -7559,8 +7792,17 @@
                 <w:rFonts w:ascii="Times New Roman" w:hAnsi="Times New Roman" w:cs="Times New Roman"/>
                 <w:lang w:val="en-US"/>
               </w:rPr>
-              <w:t>def in_random</w:t>
-            </w:r>
+              <w:t xml:space="preserve">def </w:t>
+            </w:r>
+            <w:proofErr w:type="spellStart"/>
+            <w:r>
+              <w:rPr>
+                <w:rFonts w:ascii="Times New Roman" w:hAnsi="Times New Roman" w:cs="Times New Roman"/>
+                <w:lang w:val="en-US"/>
+              </w:rPr>
+              <w:t>in_random</w:t>
+            </w:r>
+            <w:proofErr w:type="spellEnd"/>
           </w:p>
         </w:tc>
         <w:tc>
@@ -7599,7 +7841,7 @@
                 <w:rFonts w:ascii="Times New Roman" w:hAnsi="Times New Roman" w:cs="Times New Roman"/>
                 <w:lang w:val="en-US"/>
               </w:rPr>
-              <w:t>Cartoon</w:t>
+              <w:t>Game</w:t>
             </w:r>
           </w:p>
         </w:tc>
@@ -7619,7 +7861,7 @@
                 <w:rFonts w:ascii="Times New Roman" w:hAnsi="Times New Roman" w:cs="Times New Roman"/>
                 <w:lang w:val="en-US"/>
               </w:rPr>
-              <w:t>cartoon.py</w:t>
+              <w:t>game.py</w:t>
             </w:r>
           </w:p>
         </w:tc>
@@ -7652,6 +7894,7 @@
                 <w:lang w:val="en-US"/>
               </w:rPr>
             </w:pPr>
+            <w:proofErr w:type="spellStart"/>
             <w:r>
               <w:rPr>
                 <w:rFonts w:ascii="Times New Roman" w:hAnsi="Times New Roman" w:cs="Times New Roman"/>
@@ -7659,6 +7902,7 @@
               </w:rPr>
               <w:t>publication_year</w:t>
             </w:r>
+            <w:proofErr w:type="spellEnd"/>
           </w:p>
         </w:tc>
         <w:tc>
@@ -7917,7 +8161,7 @@
                 <w:rFonts w:ascii="Times New Roman" w:hAnsi="Times New Roman" w:cs="Times New Roman"/>
                 <w:lang w:val="en-US"/>
               </w:rPr>
-              <w:t>Cartoon</w:t>
+              <w:t>Game</w:t>
             </w:r>
           </w:p>
         </w:tc>
@@ -7937,7 +8181,7 @@
                 <w:rFonts w:ascii="Times New Roman" w:hAnsi="Times New Roman" w:cs="Times New Roman"/>
                 <w:lang w:val="en-US"/>
               </w:rPr>
-              <w:t>cartoon.py</w:t>
+              <w:t>game.py</w:t>
             </w:r>
           </w:p>
         </w:tc>
@@ -8001,7 +8245,7 @@
                 <w:rFonts w:ascii="Times New Roman" w:hAnsi="Times New Roman" w:cs="Times New Roman"/>
                 <w:lang w:val="en-US"/>
               </w:rPr>
-              <w:t>Cartoon</w:t>
+              <w:t>Game</w:t>
             </w:r>
           </w:p>
         </w:tc>
@@ -8021,7 +8265,7 @@
                 <w:rFonts w:ascii="Times New Roman" w:hAnsi="Times New Roman" w:cs="Times New Roman"/>
                 <w:lang w:val="en-US"/>
               </w:rPr>
-              <w:t>cartoon.py</w:t>
+              <w:t>game.py</w:t>
             </w:r>
           </w:p>
         </w:tc>
@@ -8045,8 +8289,17 @@
                 <w:rFonts w:ascii="Times New Roman" w:hAnsi="Times New Roman" w:cs="Times New Roman"/>
                 <w:lang w:val="en-US"/>
               </w:rPr>
-              <w:t>def divide_year_by_length</w:t>
-            </w:r>
+              <w:t xml:space="preserve">def </w:t>
+            </w:r>
+            <w:proofErr w:type="spellStart"/>
+            <w:r>
+              <w:rPr>
+                <w:rFonts w:ascii="Times New Roman" w:hAnsi="Times New Roman" w:cs="Times New Roman"/>
+                <w:lang w:val="en-US"/>
+              </w:rPr>
+              <w:t>divide_year_by_length</w:t>
+            </w:r>
+            <w:proofErr w:type="spellEnd"/>
           </w:p>
         </w:tc>
         <w:tc>
@@ -8085,7 +8338,7 @@
                 <w:rFonts w:ascii="Times New Roman" w:hAnsi="Times New Roman" w:cs="Times New Roman"/>
                 <w:lang w:val="en-US"/>
               </w:rPr>
-              <w:t>Cartoon</w:t>
+              <w:t>Game</w:t>
             </w:r>
           </w:p>
         </w:tc>
@@ -8105,7 +8358,7 @@
                 <w:rFonts w:ascii="Times New Roman" w:hAnsi="Times New Roman" w:cs="Times New Roman"/>
                 <w:lang w:val="en-US"/>
               </w:rPr>
-              <w:t>cartoon.py</w:t>
+              <w:t>game.py</w:t>
             </w:r>
           </w:p>
         </w:tc>
@@ -8143,14 +8396,7 @@
           <w:rFonts w:ascii="Times New Roman" w:hAnsi="Times New Roman" w:cs="Times New Roman"/>
           <w:lang w:val="en-US"/>
         </w:rPr>
-        <w:t>ilm</w:t>
-      </w:r>
-      <w:r>
-        <w:rPr>
-          <w:rFonts w:ascii="Times New Roman" w:hAnsi="Times New Roman" w:cs="Times New Roman"/>
-          <w:lang w:val="en-US"/>
-        </w:rPr>
-        <w:t>:</w:t>
+        <w:t>ilm:</w:t>
       </w:r>
     </w:p>
     <w:tbl>
@@ -8251,8 +8497,17 @@
                 <w:rFonts w:ascii="Times New Roman" w:hAnsi="Times New Roman" w:cs="Times New Roman"/>
                 <w:lang w:val="en-US"/>
               </w:rPr>
-              <w:t>def read_string_array</w:t>
-            </w:r>
+              <w:t xml:space="preserve">def </w:t>
+            </w:r>
+            <w:proofErr w:type="spellStart"/>
+            <w:r>
+              <w:rPr>
+                <w:rFonts w:ascii="Times New Roman" w:hAnsi="Times New Roman" w:cs="Times New Roman"/>
+                <w:lang w:val="en-US"/>
+              </w:rPr>
+              <w:t>read_string_array</w:t>
+            </w:r>
+            <w:proofErr w:type="spellEnd"/>
           </w:p>
         </w:tc>
         <w:tc>
@@ -8344,6 +8599,7 @@
                 <w:lang w:val="en-US"/>
               </w:rPr>
             </w:pPr>
+            <w:proofErr w:type="spellStart"/>
             <w:r>
               <w:rPr>
                 <w:rFonts w:ascii="Times New Roman" w:hAnsi="Times New Roman" w:cs="Times New Roman"/>
@@ -8351,6 +8607,7 @@
               </w:rPr>
               <w:t>string_array</w:t>
             </w:r>
+            <w:proofErr w:type="spellEnd"/>
           </w:p>
         </w:tc>
         <w:tc>
@@ -8422,6 +8679,7 @@
                 <w:lang w:val="en-US"/>
               </w:rPr>
             </w:pPr>
+            <w:proofErr w:type="spellStart"/>
             <w:r>
               <w:rPr>
                 <w:rFonts w:ascii="Times New Roman" w:hAnsi="Times New Roman" w:cs="Times New Roman"/>
@@ -8429,6 +8687,7 @@
               </w:rPr>
               <w:t>i</w:t>
             </w:r>
+            <w:proofErr w:type="spellEnd"/>
           </w:p>
         </w:tc>
         <w:tc>
@@ -8491,8 +8750,17 @@
                 <w:rFonts w:ascii="Times New Roman" w:hAnsi="Times New Roman" w:cs="Times New Roman"/>
                 <w:lang w:val="en-US"/>
               </w:rPr>
-              <w:t>def in_random</w:t>
-            </w:r>
+              <w:t xml:space="preserve">def </w:t>
+            </w:r>
+            <w:proofErr w:type="spellStart"/>
+            <w:r>
+              <w:rPr>
+                <w:rFonts w:ascii="Times New Roman" w:hAnsi="Times New Roman" w:cs="Times New Roman"/>
+                <w:lang w:val="en-US"/>
+              </w:rPr>
+              <w:t>in_random</w:t>
+            </w:r>
+            <w:proofErr w:type="spellEnd"/>
           </w:p>
         </w:tc>
         <w:tc>
@@ -8753,6 +9021,7 @@
                 <w:lang w:val="en-US"/>
               </w:rPr>
             </w:pPr>
+            <w:proofErr w:type="spellStart"/>
             <w:r>
               <w:rPr>
                 <w:rFonts w:ascii="Times New Roman" w:hAnsi="Times New Roman" w:cs="Times New Roman"/>
@@ -8760,6 +9029,7 @@
               </w:rPr>
               <w:t>out_stream</w:t>
             </w:r>
+            <w:proofErr w:type="spellEnd"/>
           </w:p>
         </w:tc>
         <w:tc>
@@ -8793,6 +9063,7 @@
                 <w:lang w:val="en-US"/>
               </w:rPr>
             </w:pPr>
+            <w:proofErr w:type="spellStart"/>
             <w:r>
               <w:rPr>
                 <w:rFonts w:ascii="Times New Roman" w:hAnsi="Times New Roman" w:cs="Times New Roman"/>
@@ -8800,6 +9071,7 @@
               </w:rPr>
               <w:t>file_name</w:t>
             </w:r>
+            <w:proofErr w:type="spellEnd"/>
           </w:p>
         </w:tc>
       </w:tr>
@@ -8822,8 +9094,17 @@
                 <w:rFonts w:ascii="Times New Roman" w:hAnsi="Times New Roman" w:cs="Times New Roman"/>
                 <w:lang w:val="en-US"/>
               </w:rPr>
-              <w:t>def divide_year_by_length</w:t>
-            </w:r>
+              <w:t xml:space="preserve">def </w:t>
+            </w:r>
+            <w:proofErr w:type="spellStart"/>
+            <w:r>
+              <w:rPr>
+                <w:rFonts w:ascii="Times New Roman" w:hAnsi="Times New Roman" w:cs="Times New Roman"/>
+                <w:lang w:val="en-US"/>
+              </w:rPr>
+              <w:t>divide_year_by_length</w:t>
+            </w:r>
+            <w:proofErr w:type="spellEnd"/>
           </w:p>
         </w:tc>
         <w:tc>
@@ -8926,14 +9207,7 @@
           <w:rFonts w:ascii="Times New Roman" w:hAnsi="Times New Roman" w:cs="Times New Roman"/>
           <w:lang w:val="en-US"/>
         </w:rPr>
-        <w:t>andomizer</w:t>
-      </w:r>
-      <w:r>
-        <w:rPr>
-          <w:rFonts w:ascii="Times New Roman" w:hAnsi="Times New Roman" w:cs="Times New Roman"/>
-          <w:lang w:val="en-US"/>
-        </w:rPr>
-        <w:t>:</w:t>
+        <w:t>andomizer:</w:t>
       </w:r>
     </w:p>
     <w:tbl>
@@ -9036,6 +9310,7 @@
               </w:rPr>
               <w:t xml:space="preserve">def </w:t>
             </w:r>
+            <w:proofErr w:type="spellStart"/>
             <w:r>
               <w:rPr>
                 <w:rFonts w:ascii="Times New Roman" w:hAnsi="Times New Roman" w:cs="Times New Roman"/>
@@ -9043,6 +9318,7 @@
               </w:rPr>
               <w:t>get_random_string</w:t>
             </w:r>
+            <w:proofErr w:type="spellEnd"/>
           </w:p>
         </w:tc>
         <w:tc>
@@ -9290,6 +9566,7 @@
                 <w:lang w:val="en-US"/>
               </w:rPr>
             </w:pPr>
+            <w:proofErr w:type="spellStart"/>
             <w:r>
               <w:rPr>
                 <w:rFonts w:ascii="Times New Roman" w:hAnsi="Times New Roman" w:cs="Times New Roman"/>
@@ -9297,6 +9574,7 @@
               </w:rPr>
               <w:t>i</w:t>
             </w:r>
+            <w:proofErr w:type="spellEnd"/>
           </w:p>
         </w:tc>
         <w:tc>
@@ -9361,6 +9639,7 @@
               </w:rPr>
               <w:t xml:space="preserve">def </w:t>
             </w:r>
+            <w:proofErr w:type="spellStart"/>
             <w:r>
               <w:rPr>
                 <w:rFonts w:ascii="Times New Roman" w:hAnsi="Times New Roman" w:cs="Times New Roman"/>
@@ -9368,6 +9647,7 @@
               </w:rPr>
               <w:t>get_random_year</w:t>
             </w:r>
+            <w:proofErr w:type="spellEnd"/>
           </w:p>
         </w:tc>
         <w:tc>
@@ -9431,6 +9711,7 @@
               </w:rPr>
               <w:t xml:space="preserve">def </w:t>
             </w:r>
+            <w:proofErr w:type="spellStart"/>
             <w:r>
               <w:rPr>
                 <w:rFonts w:ascii="Times New Roman" w:hAnsi="Times New Roman" w:cs="Times New Roman"/>
@@ -9438,6 +9719,7 @@
               </w:rPr>
               <w:t>get_random_length</w:t>
             </w:r>
+            <w:proofErr w:type="spellEnd"/>
           </w:p>
         </w:tc>
         <w:tc>
@@ -9495,6 +9777,7 @@
         </w:rPr>
         <w:t xml:space="preserve">Отображение на память содержимого модуля </w:t>
       </w:r>
+      <w:proofErr w:type="spellStart"/>
       <w:r>
         <w:rPr>
           <w:rFonts w:ascii="Times New Roman" w:hAnsi="Times New Roman" w:cs="Times New Roman"/>
@@ -9502,6 +9785,7 @@
         </w:rPr>
         <w:t>readStringArray</w:t>
       </w:r>
+      <w:proofErr w:type="spellEnd"/>
       <w:r>
         <w:rPr>
           <w:rFonts w:ascii="Times New Roman" w:hAnsi="Times New Roman" w:cs="Times New Roman"/>
@@ -9608,8 +9892,17 @@
                 <w:rFonts w:ascii="Times New Roman" w:hAnsi="Times New Roman" w:cs="Times New Roman"/>
                 <w:lang w:val="en-US"/>
               </w:rPr>
-              <w:t>def read_string_array</w:t>
-            </w:r>
+              <w:t xml:space="preserve">def </w:t>
+            </w:r>
+            <w:proofErr w:type="spellStart"/>
+            <w:r>
+              <w:rPr>
+                <w:rFonts w:ascii="Times New Roman" w:hAnsi="Times New Roman" w:cs="Times New Roman"/>
+                <w:lang w:val="en-US"/>
+              </w:rPr>
+              <w:t>read_string_array</w:t>
+            </w:r>
+            <w:proofErr w:type="spellEnd"/>
           </w:p>
         </w:tc>
         <w:tc>
@@ -9701,6 +9994,7 @@
                 <w:lang w:val="en-US"/>
               </w:rPr>
             </w:pPr>
+            <w:proofErr w:type="spellStart"/>
             <w:r>
               <w:rPr>
                 <w:rFonts w:ascii="Times New Roman" w:hAnsi="Times New Roman" w:cs="Times New Roman"/>
@@ -9708,6 +10002,7 @@
               </w:rPr>
               <w:t>string_array</w:t>
             </w:r>
+            <w:proofErr w:type="spellEnd"/>
           </w:p>
         </w:tc>
         <w:tc>
@@ -9779,6 +10074,7 @@
                 <w:lang w:val="en-US"/>
               </w:rPr>
             </w:pPr>
+            <w:proofErr w:type="spellStart"/>
             <w:r>
               <w:rPr>
                 <w:rFonts w:ascii="Times New Roman" w:hAnsi="Times New Roman" w:cs="Times New Roman"/>
@@ -9786,6 +10082,7 @@
               </w:rPr>
               <w:t>array_len</w:t>
             </w:r>
+            <w:proofErr w:type="spellEnd"/>
           </w:p>
         </w:tc>
         <w:tc>
@@ -9857,6 +10154,7 @@
                 <w:lang w:val="en-US"/>
               </w:rPr>
             </w:pPr>
+            <w:proofErr w:type="spellStart"/>
             <w:r>
               <w:rPr>
                 <w:rFonts w:ascii="Times New Roman" w:hAnsi="Times New Roman" w:cs="Times New Roman"/>
@@ -9864,6 +10162,7 @@
               </w:rPr>
               <w:t>i</w:t>
             </w:r>
+            <w:proofErr w:type="spellEnd"/>
           </w:p>
         </w:tc>
         <w:tc>
@@ -9935,6 +10234,7 @@
                 <w:lang w:val="en-US"/>
               </w:rPr>
             </w:pPr>
+            <w:proofErr w:type="spellStart"/>
             <w:r>
               <w:rPr>
                 <w:rFonts w:ascii="Times New Roman" w:hAnsi="Times New Roman" w:cs="Times New Roman"/>
@@ -9942,6 +10242,7 @@
               </w:rPr>
               <w:t>film_number</w:t>
             </w:r>
+            <w:proofErr w:type="spellEnd"/>
           </w:p>
         </w:tc>
         <w:tc>
@@ -10013,6 +10314,7 @@
                 <w:lang w:val="en-US"/>
               </w:rPr>
             </w:pPr>
+            <w:proofErr w:type="spellStart"/>
             <w:r>
               <w:rPr>
                 <w:rFonts w:ascii="Times New Roman" w:hAnsi="Times New Roman" w:cs="Times New Roman"/>
@@ -10020,6 +10322,7 @@
               </w:rPr>
               <w:t>film_type</w:t>
             </w:r>
+            <w:proofErr w:type="spellEnd"/>
           </w:p>
         </w:tc>
         <w:tc>
@@ -10488,7 +10791,23 @@
                 <w:rFonts w:ascii="Times New Roman" w:hAnsi="Times New Roman" w:cs="Times New Roman"/>
                 <w:lang w:val="en-US"/>
               </w:rPr>
-              <w:t>__init__</w:t>
+              <w:t>__</w:t>
+            </w:r>
+            <w:proofErr w:type="spellStart"/>
+            <w:r>
+              <w:rPr>
+                <w:rFonts w:ascii="Times New Roman" w:hAnsi="Times New Roman" w:cs="Times New Roman"/>
+                <w:lang w:val="en-US"/>
+              </w:rPr>
+              <w:t>init</w:t>
+            </w:r>
+            <w:proofErr w:type="spellEnd"/>
+            <w:r>
+              <w:rPr>
+                <w:rFonts w:ascii="Times New Roman" w:hAnsi="Times New Roman" w:cs="Times New Roman"/>
+                <w:lang w:val="en-US"/>
+              </w:rPr>
+              <w:t>__</w:t>
             </w:r>
           </w:p>
         </w:tc>
@@ -10503,6 +10822,7 @@
                 <w:lang w:val="en-US"/>
               </w:rPr>
             </w:pPr>
+            <w:proofErr w:type="spellStart"/>
             <w:r>
               <w:rPr>
                 <w:rFonts w:ascii="Times New Roman" w:hAnsi="Times New Roman" w:cs="Times New Roman"/>
@@ -10510,6 +10830,7 @@
               </w:rPr>
               <w:t>func</w:t>
             </w:r>
+            <w:proofErr w:type="spellEnd"/>
           </w:p>
         </w:tc>
         <w:tc>
@@ -10579,6 +10900,7 @@
                 <w:lang w:val="en-US"/>
               </w:rPr>
             </w:pPr>
+            <w:proofErr w:type="spellStart"/>
             <w:r>
               <w:rPr>
                 <w:rFonts w:ascii="Times New Roman" w:hAnsi="Times New Roman" w:cs="Times New Roman"/>
@@ -10586,6 +10908,7 @@
               </w:rPr>
               <w:t>func</w:t>
             </w:r>
+            <w:proofErr w:type="spellEnd"/>
           </w:p>
         </w:tc>
         <w:tc>
@@ -10655,6 +10978,7 @@
                 <w:lang w:val="en-US"/>
               </w:rPr>
             </w:pPr>
+            <w:proofErr w:type="spellStart"/>
             <w:r>
               <w:rPr>
                 <w:rFonts w:ascii="Times New Roman" w:hAnsi="Times New Roman" w:cs="Times New Roman"/>
@@ -10662,6 +10986,7 @@
               </w:rPr>
               <w:t>func</w:t>
             </w:r>
+            <w:proofErr w:type="spellEnd"/>
           </w:p>
         </w:tc>
         <w:tc>
@@ -10731,6 +11056,7 @@
                 <w:lang w:val="en-US"/>
               </w:rPr>
             </w:pPr>
+            <w:proofErr w:type="spellStart"/>
             <w:r>
               <w:rPr>
                 <w:rFonts w:ascii="Times New Roman" w:hAnsi="Times New Roman" w:cs="Times New Roman"/>
@@ -10738,6 +11064,7 @@
               </w:rPr>
               <w:t>func</w:t>
             </w:r>
+            <w:proofErr w:type="spellEnd"/>
           </w:p>
         </w:tc>
         <w:tc>
@@ -10787,6 +11114,7 @@
                 <w:lang w:val="en-US"/>
               </w:rPr>
             </w:pPr>
+            <w:proofErr w:type="spellStart"/>
             <w:r>
               <w:rPr>
                 <w:rFonts w:ascii="Times New Roman" w:hAnsi="Times New Roman" w:cs="Times New Roman"/>
@@ -10794,6 +11122,7 @@
               </w:rPr>
               <w:t>divide_year_by_length_average</w:t>
             </w:r>
+            <w:proofErr w:type="spellEnd"/>
           </w:p>
         </w:tc>
         <w:tc>
@@ -10807,6 +11136,7 @@
                 <w:lang w:val="en-US"/>
               </w:rPr>
             </w:pPr>
+            <w:proofErr w:type="spellStart"/>
             <w:r>
               <w:rPr>
                 <w:rFonts w:ascii="Times New Roman" w:hAnsi="Times New Roman" w:cs="Times New Roman"/>
@@ -10814,6 +11144,7 @@
               </w:rPr>
               <w:t>func</w:t>
             </w:r>
+            <w:proofErr w:type="spellEnd"/>
           </w:p>
         </w:tc>
         <w:tc>
@@ -10884,6 +11215,7 @@
                 <w:lang w:val="en-US"/>
               </w:rPr>
             </w:pPr>
+            <w:proofErr w:type="spellStart"/>
             <w:r>
               <w:rPr>
                 <w:rFonts w:ascii="Times New Roman" w:hAnsi="Times New Roman" w:cs="Times New Roman"/>
@@ -10891,6 +11223,7 @@
               </w:rPr>
               <w:t>func</w:t>
             </w:r>
+            <w:proofErr w:type="spellEnd"/>
           </w:p>
         </w:tc>
         <w:tc>
@@ -10954,7 +11287,23 @@
                 <w:rFonts w:ascii="Times New Roman" w:hAnsi="Times New Roman" w:cs="Times New Roman"/>
                 <w:lang w:val="en-US"/>
               </w:rPr>
-              <w:t>__init__</w:t>
+              <w:t>__</w:t>
+            </w:r>
+            <w:proofErr w:type="spellStart"/>
+            <w:r>
+              <w:rPr>
+                <w:rFonts w:ascii="Times New Roman" w:hAnsi="Times New Roman" w:cs="Times New Roman"/>
+                <w:lang w:val="en-US"/>
+              </w:rPr>
+              <w:t>init</w:t>
+            </w:r>
+            <w:proofErr w:type="spellEnd"/>
+            <w:r>
+              <w:rPr>
+                <w:rFonts w:ascii="Times New Roman" w:hAnsi="Times New Roman" w:cs="Times New Roman"/>
+                <w:lang w:val="en-US"/>
+              </w:rPr>
+              <w:t>__</w:t>
             </w:r>
           </w:p>
         </w:tc>
@@ -10968,6 +11317,7 @@
                 <w:rFonts w:ascii="Times New Roman" w:hAnsi="Times New Roman" w:cs="Times New Roman"/>
               </w:rPr>
             </w:pPr>
+            <w:proofErr w:type="spellStart"/>
             <w:r>
               <w:rPr>
                 <w:rFonts w:ascii="Times New Roman" w:hAnsi="Times New Roman" w:cs="Times New Roman"/>
@@ -10975,6 +11325,7 @@
               </w:rPr>
               <w:t>func</w:t>
             </w:r>
+            <w:proofErr w:type="spellEnd"/>
           </w:p>
         </w:tc>
         <w:tc>
@@ -11025,6 +11376,7 @@
                 <w:lang w:val="en-US"/>
               </w:rPr>
             </w:pPr>
+            <w:proofErr w:type="spellStart"/>
             <w:r>
               <w:rPr>
                 <w:rFonts w:ascii="Times New Roman" w:hAnsi="Times New Roman" w:cs="Times New Roman"/>
@@ -11032,6 +11384,7 @@
               </w:rPr>
               <w:t>error_message</w:t>
             </w:r>
+            <w:proofErr w:type="spellEnd"/>
           </w:p>
         </w:tc>
         <w:tc>
@@ -11044,6 +11397,7 @@
                 <w:rFonts w:ascii="Times New Roman" w:hAnsi="Times New Roman" w:cs="Times New Roman"/>
               </w:rPr>
             </w:pPr>
+            <w:proofErr w:type="spellStart"/>
             <w:r>
               <w:rPr>
                 <w:rFonts w:ascii="Times New Roman" w:hAnsi="Times New Roman" w:cs="Times New Roman"/>
@@ -11051,6 +11405,7 @@
               </w:rPr>
               <w:t>func</w:t>
             </w:r>
+            <w:proofErr w:type="spellEnd"/>
           </w:p>
         </w:tc>
         <w:tc>
@@ -11101,6 +11456,7 @@
                 <w:lang w:val="en-US"/>
               </w:rPr>
             </w:pPr>
+            <w:proofErr w:type="spellStart"/>
             <w:r>
               <w:rPr>
                 <w:rFonts w:ascii="Times New Roman" w:hAnsi="Times New Roman" w:cs="Times New Roman"/>
@@ -11108,6 +11464,7 @@
               </w:rPr>
               <w:t>read_string_array</w:t>
             </w:r>
+            <w:proofErr w:type="spellEnd"/>
           </w:p>
         </w:tc>
         <w:tc>
@@ -11120,6 +11477,7 @@
                 <w:rFonts w:ascii="Times New Roman" w:hAnsi="Times New Roman" w:cs="Times New Roman"/>
               </w:rPr>
             </w:pPr>
+            <w:proofErr w:type="spellStart"/>
             <w:r>
               <w:rPr>
                 <w:rFonts w:ascii="Times New Roman" w:hAnsi="Times New Roman" w:cs="Times New Roman"/>
@@ -11127,6 +11485,7 @@
               </w:rPr>
               <w:t>func</w:t>
             </w:r>
+            <w:proofErr w:type="spellEnd"/>
           </w:p>
         </w:tc>
         <w:tc>
@@ -11177,6 +11536,7 @@
                 <w:lang w:val="en-US"/>
               </w:rPr>
             </w:pPr>
+            <w:proofErr w:type="spellStart"/>
             <w:r>
               <w:rPr>
                 <w:rFonts w:ascii="Times New Roman" w:hAnsi="Times New Roman" w:cs="Times New Roman"/>
@@ -11184,6 +11544,7 @@
               </w:rPr>
               <w:t>in_random</w:t>
             </w:r>
+            <w:proofErr w:type="spellEnd"/>
           </w:p>
         </w:tc>
         <w:tc>
@@ -11196,6 +11557,7 @@
                 <w:rFonts w:ascii="Times New Roman" w:hAnsi="Times New Roman" w:cs="Times New Roman"/>
               </w:rPr>
             </w:pPr>
+            <w:proofErr w:type="spellStart"/>
             <w:r>
               <w:rPr>
                 <w:rFonts w:ascii="Times New Roman" w:hAnsi="Times New Roman" w:cs="Times New Roman"/>
@@ -11203,6 +11565,7 @@
               </w:rPr>
               <w:t>func</w:t>
             </w:r>
+            <w:proofErr w:type="spellEnd"/>
           </w:p>
         </w:tc>
         <w:tc>
@@ -11272,6 +11635,7 @@
                 <w:rFonts w:ascii="Times New Roman" w:hAnsi="Times New Roman" w:cs="Times New Roman"/>
               </w:rPr>
             </w:pPr>
+            <w:proofErr w:type="spellStart"/>
             <w:r>
               <w:rPr>
                 <w:rFonts w:ascii="Times New Roman" w:hAnsi="Times New Roman" w:cs="Times New Roman"/>
@@ -11279,6 +11643,7 @@
               </w:rPr>
               <w:t>func</w:t>
             </w:r>
+            <w:proofErr w:type="spellEnd"/>
           </w:p>
         </w:tc>
         <w:tc>
@@ -11348,6 +11713,7 @@
                 <w:rFonts w:ascii="Times New Roman" w:hAnsi="Times New Roman" w:cs="Times New Roman"/>
               </w:rPr>
             </w:pPr>
+            <w:proofErr w:type="spellStart"/>
             <w:r>
               <w:rPr>
                 <w:rFonts w:ascii="Times New Roman" w:hAnsi="Times New Roman" w:cs="Times New Roman"/>
@@ -11355,6 +11721,7 @@
               </w:rPr>
               <w:t>func</w:t>
             </w:r>
+            <w:proofErr w:type="spellEnd"/>
           </w:p>
         </w:tc>
         <w:tc>
@@ -11405,6 +11772,7 @@
                 <w:lang w:val="en-US"/>
               </w:rPr>
             </w:pPr>
+            <w:proofErr w:type="spellStart"/>
             <w:r>
               <w:rPr>
                 <w:rFonts w:ascii="Times New Roman" w:hAnsi="Times New Roman" w:cs="Times New Roman"/>
@@ -11412,6 +11780,7 @@
               </w:rPr>
               <w:t>divide_year_by_length</w:t>
             </w:r>
+            <w:proofErr w:type="spellEnd"/>
           </w:p>
         </w:tc>
         <w:tc>
@@ -11424,6 +11793,7 @@
                 <w:rFonts w:ascii="Times New Roman" w:hAnsi="Times New Roman" w:cs="Times New Roman"/>
               </w:rPr>
             </w:pPr>
+            <w:proofErr w:type="spellStart"/>
             <w:r>
               <w:rPr>
                 <w:rFonts w:ascii="Times New Roman" w:hAnsi="Times New Roman" w:cs="Times New Roman"/>
@@ -11431,6 +11801,7 @@
               </w:rPr>
               <w:t>func</w:t>
             </w:r>
+            <w:proofErr w:type="spellEnd"/>
           </w:p>
         </w:tc>
         <w:tc>
@@ -11492,7 +11863,23 @@
                 <w:rFonts w:ascii="Times New Roman" w:hAnsi="Times New Roman" w:cs="Times New Roman"/>
                 <w:lang w:val="en-US"/>
               </w:rPr>
-              <w:t>__init__</w:t>
+              <w:t>__</w:t>
+            </w:r>
+            <w:proofErr w:type="spellStart"/>
+            <w:r>
+              <w:rPr>
+                <w:rFonts w:ascii="Times New Roman" w:hAnsi="Times New Roman" w:cs="Times New Roman"/>
+                <w:lang w:val="en-US"/>
+              </w:rPr>
+              <w:t>init</w:t>
+            </w:r>
+            <w:proofErr w:type="spellEnd"/>
+            <w:r>
+              <w:rPr>
+                <w:rFonts w:ascii="Times New Roman" w:hAnsi="Times New Roman" w:cs="Times New Roman"/>
+                <w:lang w:val="en-US"/>
+              </w:rPr>
+              <w:t>__</w:t>
             </w:r>
           </w:p>
         </w:tc>
@@ -11506,6 +11893,7 @@
                 <w:rFonts w:ascii="Times New Roman" w:hAnsi="Times New Roman" w:cs="Times New Roman"/>
               </w:rPr>
             </w:pPr>
+            <w:proofErr w:type="spellStart"/>
             <w:r>
               <w:rPr>
                 <w:rFonts w:ascii="Times New Roman" w:hAnsi="Times New Roman" w:cs="Times New Roman"/>
@@ -11513,6 +11901,7 @@
               </w:rPr>
               <w:t>func</w:t>
             </w:r>
+            <w:proofErr w:type="spellEnd"/>
           </w:p>
         </w:tc>
         <w:tc>
@@ -11562,6 +11951,7 @@
                 <w:rFonts w:ascii="Times New Roman" w:hAnsi="Times New Roman" w:cs="Times New Roman"/>
               </w:rPr>
             </w:pPr>
+            <w:proofErr w:type="spellStart"/>
             <w:r>
               <w:rPr>
                 <w:rFonts w:ascii="Times New Roman" w:hAnsi="Times New Roman" w:cs="Times New Roman"/>
@@ -11569,6 +11959,7 @@
               </w:rPr>
               <w:t>error_message</w:t>
             </w:r>
+            <w:proofErr w:type="spellEnd"/>
           </w:p>
         </w:tc>
         <w:tc>
@@ -11581,6 +11972,7 @@
                 <w:rFonts w:ascii="Times New Roman" w:hAnsi="Times New Roman" w:cs="Times New Roman"/>
               </w:rPr>
             </w:pPr>
+            <w:proofErr w:type="spellStart"/>
             <w:r>
               <w:rPr>
                 <w:rFonts w:ascii="Times New Roman" w:hAnsi="Times New Roman" w:cs="Times New Roman"/>
@@ -11588,6 +11980,7 @@
               </w:rPr>
               <w:t>func</w:t>
             </w:r>
+            <w:proofErr w:type="spellEnd"/>
           </w:p>
         </w:tc>
         <w:tc>
@@ -11637,6 +12030,7 @@
                 <w:rFonts w:ascii="Times New Roman" w:hAnsi="Times New Roman" w:cs="Times New Roman"/>
               </w:rPr>
             </w:pPr>
+            <w:proofErr w:type="spellStart"/>
             <w:r>
               <w:rPr>
                 <w:rFonts w:ascii="Times New Roman" w:hAnsi="Times New Roman" w:cs="Times New Roman"/>
@@ -11644,6 +12038,7 @@
               </w:rPr>
               <w:t>read_string_array</w:t>
             </w:r>
+            <w:proofErr w:type="spellEnd"/>
           </w:p>
         </w:tc>
         <w:tc>
@@ -11656,6 +12051,7 @@
                 <w:rFonts w:ascii="Times New Roman" w:hAnsi="Times New Roman" w:cs="Times New Roman"/>
               </w:rPr>
             </w:pPr>
+            <w:proofErr w:type="spellStart"/>
             <w:r>
               <w:rPr>
                 <w:rFonts w:ascii="Times New Roman" w:hAnsi="Times New Roman" w:cs="Times New Roman"/>
@@ -11663,6 +12059,7 @@
               </w:rPr>
               <w:t>func</w:t>
             </w:r>
+            <w:proofErr w:type="spellEnd"/>
           </w:p>
         </w:tc>
         <w:tc>
@@ -11712,6 +12109,7 @@
                 <w:rFonts w:ascii="Times New Roman" w:hAnsi="Times New Roman" w:cs="Times New Roman"/>
               </w:rPr>
             </w:pPr>
+            <w:proofErr w:type="spellStart"/>
             <w:r>
               <w:rPr>
                 <w:rFonts w:ascii="Times New Roman" w:hAnsi="Times New Roman" w:cs="Times New Roman"/>
@@ -11719,6 +12117,7 @@
               </w:rPr>
               <w:t>in_random</w:t>
             </w:r>
+            <w:proofErr w:type="spellEnd"/>
           </w:p>
         </w:tc>
         <w:tc>
@@ -11731,6 +12130,7 @@
                 <w:rFonts w:ascii="Times New Roman" w:hAnsi="Times New Roman" w:cs="Times New Roman"/>
               </w:rPr>
             </w:pPr>
+            <w:proofErr w:type="spellStart"/>
             <w:r>
               <w:rPr>
                 <w:rFonts w:ascii="Times New Roman" w:hAnsi="Times New Roman" w:cs="Times New Roman"/>
@@ -11738,6 +12138,7 @@
               </w:rPr>
               <w:t>func</w:t>
             </w:r>
+            <w:proofErr w:type="spellEnd"/>
           </w:p>
         </w:tc>
         <w:tc>
@@ -11806,6 +12207,7 @@
                 <w:rFonts w:ascii="Times New Roman" w:hAnsi="Times New Roman" w:cs="Times New Roman"/>
               </w:rPr>
             </w:pPr>
+            <w:proofErr w:type="spellStart"/>
             <w:r>
               <w:rPr>
                 <w:rFonts w:ascii="Times New Roman" w:hAnsi="Times New Roman" w:cs="Times New Roman"/>
@@ -11813,6 +12215,7 @@
               </w:rPr>
               <w:t>func</w:t>
             </w:r>
+            <w:proofErr w:type="spellEnd"/>
           </w:p>
         </w:tc>
         <w:tc>
@@ -11881,6 +12284,7 @@
                 <w:rFonts w:ascii="Times New Roman" w:hAnsi="Times New Roman" w:cs="Times New Roman"/>
               </w:rPr>
             </w:pPr>
+            <w:proofErr w:type="spellStart"/>
             <w:r>
               <w:rPr>
                 <w:rFonts w:ascii="Times New Roman" w:hAnsi="Times New Roman" w:cs="Times New Roman"/>
@@ -11888,6 +12292,7 @@
               </w:rPr>
               <w:t>func</w:t>
             </w:r>
+            <w:proofErr w:type="spellEnd"/>
           </w:p>
         </w:tc>
         <w:tc>
@@ -11937,6 +12342,7 @@
                 <w:rFonts w:ascii="Times New Roman" w:hAnsi="Times New Roman" w:cs="Times New Roman"/>
               </w:rPr>
             </w:pPr>
+            <w:proofErr w:type="spellStart"/>
             <w:r>
               <w:rPr>
                 <w:rFonts w:ascii="Times New Roman" w:hAnsi="Times New Roman" w:cs="Times New Roman"/>
@@ -11944,6 +12350,7 @@
               </w:rPr>
               <w:t>divide_year_by_length</w:t>
             </w:r>
+            <w:proofErr w:type="spellEnd"/>
           </w:p>
         </w:tc>
         <w:tc>
@@ -11956,6 +12363,7 @@
                 <w:rFonts w:ascii="Times New Roman" w:hAnsi="Times New Roman" w:cs="Times New Roman"/>
               </w:rPr>
             </w:pPr>
+            <w:proofErr w:type="spellStart"/>
             <w:r>
               <w:rPr>
                 <w:rFonts w:ascii="Times New Roman" w:hAnsi="Times New Roman" w:cs="Times New Roman"/>
@@ -11963,6 +12371,7 @@
               </w:rPr>
               <w:t>func</w:t>
             </w:r>
+            <w:proofErr w:type="spellEnd"/>
           </w:p>
         </w:tc>
         <w:tc>
@@ -12019,6 +12428,7 @@
                 <w:rFonts w:ascii="Times New Roman" w:hAnsi="Times New Roman" w:cs="Times New Roman"/>
               </w:rPr>
             </w:pPr>
+            <w:proofErr w:type="spellStart"/>
             <w:r>
               <w:rPr>
                 <w:rFonts w:ascii="Times New Roman" w:hAnsi="Times New Roman" w:cs="Times New Roman"/>
@@ -12026,6 +12436,7 @@
               </w:rPr>
               <w:t>read_string_array</w:t>
             </w:r>
+            <w:proofErr w:type="spellEnd"/>
           </w:p>
         </w:tc>
         <w:tc>
@@ -12038,6 +12449,7 @@
                 <w:rFonts w:ascii="Times New Roman" w:hAnsi="Times New Roman" w:cs="Times New Roman"/>
               </w:rPr>
             </w:pPr>
+            <w:proofErr w:type="spellStart"/>
             <w:r>
               <w:rPr>
                 <w:rFonts w:ascii="Times New Roman" w:hAnsi="Times New Roman" w:cs="Times New Roman"/>
@@ -12045,6 +12457,7 @@
               </w:rPr>
               <w:t>func</w:t>
             </w:r>
+            <w:proofErr w:type="spellEnd"/>
           </w:p>
         </w:tc>
         <w:tc>
@@ -12094,6 +12507,7 @@
                 <w:rFonts w:ascii="Times New Roman" w:hAnsi="Times New Roman" w:cs="Times New Roman"/>
               </w:rPr>
             </w:pPr>
+            <w:proofErr w:type="spellStart"/>
             <w:r>
               <w:rPr>
                 <w:rFonts w:ascii="Times New Roman" w:hAnsi="Times New Roman" w:cs="Times New Roman"/>
@@ -12101,6 +12515,7 @@
               </w:rPr>
               <w:t>in_random</w:t>
             </w:r>
+            <w:proofErr w:type="spellEnd"/>
           </w:p>
         </w:tc>
         <w:tc>
@@ -12113,6 +12528,7 @@
                 <w:rFonts w:ascii="Times New Roman" w:hAnsi="Times New Roman" w:cs="Times New Roman"/>
               </w:rPr>
             </w:pPr>
+            <w:proofErr w:type="spellStart"/>
             <w:r>
               <w:rPr>
                 <w:rFonts w:ascii="Times New Roman" w:hAnsi="Times New Roman" w:cs="Times New Roman"/>
@@ -12120,6 +12536,7 @@
               </w:rPr>
               <w:t>func</w:t>
             </w:r>
+            <w:proofErr w:type="spellEnd"/>
           </w:p>
         </w:tc>
         <w:tc>
@@ -12188,6 +12605,7 @@
                 <w:rFonts w:ascii="Times New Roman" w:hAnsi="Times New Roman" w:cs="Times New Roman"/>
               </w:rPr>
             </w:pPr>
+            <w:proofErr w:type="spellStart"/>
             <w:r>
               <w:rPr>
                 <w:rFonts w:ascii="Times New Roman" w:hAnsi="Times New Roman" w:cs="Times New Roman"/>
@@ -12195,6 +12613,7 @@
               </w:rPr>
               <w:t>func</w:t>
             </w:r>
+            <w:proofErr w:type="spellEnd"/>
           </w:p>
         </w:tc>
         <w:tc>
@@ -12263,6 +12682,7 @@
                 <w:rFonts w:ascii="Times New Roman" w:hAnsi="Times New Roman" w:cs="Times New Roman"/>
               </w:rPr>
             </w:pPr>
+            <w:proofErr w:type="spellStart"/>
             <w:r>
               <w:rPr>
                 <w:rFonts w:ascii="Times New Roman" w:hAnsi="Times New Roman" w:cs="Times New Roman"/>
@@ -12270,6 +12690,7 @@
               </w:rPr>
               <w:t>func</w:t>
             </w:r>
+            <w:proofErr w:type="spellEnd"/>
           </w:p>
         </w:tc>
         <w:tc>
@@ -12319,6 +12740,7 @@
                 <w:rFonts w:ascii="Times New Roman" w:hAnsi="Times New Roman" w:cs="Times New Roman"/>
               </w:rPr>
             </w:pPr>
+            <w:proofErr w:type="spellStart"/>
             <w:r>
               <w:rPr>
                 <w:rFonts w:ascii="Times New Roman" w:hAnsi="Times New Roman" w:cs="Times New Roman"/>
@@ -12326,6 +12748,7 @@
               </w:rPr>
               <w:t>divide_year_by_length</w:t>
             </w:r>
+            <w:proofErr w:type="spellEnd"/>
           </w:p>
         </w:tc>
         <w:tc>
@@ -12338,6 +12761,7 @@
                 <w:rFonts w:ascii="Times New Roman" w:hAnsi="Times New Roman" w:cs="Times New Roman"/>
               </w:rPr>
             </w:pPr>
+            <w:proofErr w:type="spellStart"/>
             <w:r>
               <w:rPr>
                 <w:rFonts w:ascii="Times New Roman" w:hAnsi="Times New Roman" w:cs="Times New Roman"/>
@@ -12345,6 +12769,7 @@
               </w:rPr>
               <w:t>func</w:t>
             </w:r>
+            <w:proofErr w:type="spellEnd"/>
           </w:p>
         </w:tc>
         <w:tc>
@@ -12407,7 +12832,23 @@
                 <w:rFonts w:ascii="Times New Roman" w:hAnsi="Times New Roman" w:cs="Times New Roman"/>
                 <w:lang w:val="en-US"/>
               </w:rPr>
-              <w:t>__init__</w:t>
+              <w:t>__</w:t>
+            </w:r>
+            <w:proofErr w:type="spellStart"/>
+            <w:r>
+              <w:rPr>
+                <w:rFonts w:ascii="Times New Roman" w:hAnsi="Times New Roman" w:cs="Times New Roman"/>
+                <w:lang w:val="en-US"/>
+              </w:rPr>
+              <w:t>init</w:t>
+            </w:r>
+            <w:proofErr w:type="spellEnd"/>
+            <w:r>
+              <w:rPr>
+                <w:rFonts w:ascii="Times New Roman" w:hAnsi="Times New Roman" w:cs="Times New Roman"/>
+                <w:lang w:val="en-US"/>
+              </w:rPr>
+              <w:t>__</w:t>
             </w:r>
           </w:p>
         </w:tc>
@@ -12421,6 +12862,7 @@
                 <w:rFonts w:ascii="Times New Roman" w:hAnsi="Times New Roman" w:cs="Times New Roman"/>
               </w:rPr>
             </w:pPr>
+            <w:proofErr w:type="spellStart"/>
             <w:r>
               <w:rPr>
                 <w:rFonts w:ascii="Times New Roman" w:hAnsi="Times New Roman" w:cs="Times New Roman"/>
@@ -12428,6 +12870,7 @@
               </w:rPr>
               <w:t>func</w:t>
             </w:r>
+            <w:proofErr w:type="spellEnd"/>
           </w:p>
         </w:tc>
         <w:tc>
@@ -12478,6 +12921,7 @@
                 <w:lang w:val="en-US"/>
               </w:rPr>
             </w:pPr>
+            <w:proofErr w:type="spellStart"/>
             <w:r>
               <w:rPr>
                 <w:rFonts w:ascii="Times New Roman" w:hAnsi="Times New Roman" w:cs="Times New Roman"/>
@@ -12485,6 +12929,7 @@
               </w:rPr>
               <w:t>error_message</w:t>
             </w:r>
+            <w:proofErr w:type="spellEnd"/>
           </w:p>
         </w:tc>
         <w:tc>
@@ -12497,6 +12942,7 @@
                 <w:rFonts w:ascii="Times New Roman" w:hAnsi="Times New Roman" w:cs="Times New Roman"/>
               </w:rPr>
             </w:pPr>
+            <w:proofErr w:type="spellStart"/>
             <w:r>
               <w:rPr>
                 <w:rFonts w:ascii="Times New Roman" w:hAnsi="Times New Roman" w:cs="Times New Roman"/>
@@ -12504,6 +12950,7 @@
               </w:rPr>
               <w:t>func</w:t>
             </w:r>
+            <w:proofErr w:type="spellEnd"/>
           </w:p>
         </w:tc>
         <w:tc>
@@ -12554,6 +13001,7 @@
                 <w:lang w:val="en-US"/>
               </w:rPr>
             </w:pPr>
+            <w:proofErr w:type="spellStart"/>
             <w:r>
               <w:rPr>
                 <w:rFonts w:ascii="Times New Roman" w:hAnsi="Times New Roman" w:cs="Times New Roman"/>
@@ -12561,6 +13009,7 @@
               </w:rPr>
               <w:t>read_string_array</w:t>
             </w:r>
+            <w:proofErr w:type="spellEnd"/>
           </w:p>
         </w:tc>
         <w:tc>
@@ -12574,6 +13023,7 @@
                 <w:lang w:val="en-US"/>
               </w:rPr>
             </w:pPr>
+            <w:proofErr w:type="spellStart"/>
             <w:r>
               <w:rPr>
                 <w:rFonts w:ascii="Times New Roman" w:hAnsi="Times New Roman" w:cs="Times New Roman"/>
@@ -12581,6 +13031,7 @@
               </w:rPr>
               <w:t>func</w:t>
             </w:r>
+            <w:proofErr w:type="spellEnd"/>
           </w:p>
         </w:tc>
         <w:tc>
@@ -12632,6 +13083,7 @@
                 <w:lang w:val="en-US"/>
               </w:rPr>
             </w:pPr>
+            <w:proofErr w:type="spellStart"/>
             <w:r>
               <w:rPr>
                 <w:rFonts w:ascii="Times New Roman" w:hAnsi="Times New Roman" w:cs="Times New Roman"/>
@@ -12639,6 +13091,7 @@
               </w:rPr>
               <w:t>in_random</w:t>
             </w:r>
+            <w:proofErr w:type="spellEnd"/>
           </w:p>
         </w:tc>
         <w:tc>
@@ -12652,6 +13105,7 @@
                 <w:lang w:val="en-US"/>
               </w:rPr>
             </w:pPr>
+            <w:proofErr w:type="spellStart"/>
             <w:r>
               <w:rPr>
                 <w:rFonts w:ascii="Times New Roman" w:hAnsi="Times New Roman" w:cs="Times New Roman"/>
@@ -12659,6 +13113,7 @@
               </w:rPr>
               <w:t>func</w:t>
             </w:r>
+            <w:proofErr w:type="spellEnd"/>
           </w:p>
         </w:tc>
         <w:tc>
@@ -12730,6 +13185,7 @@
                 <w:lang w:val="en-US"/>
               </w:rPr>
             </w:pPr>
+            <w:proofErr w:type="spellStart"/>
             <w:r>
               <w:rPr>
                 <w:rFonts w:ascii="Times New Roman" w:hAnsi="Times New Roman" w:cs="Times New Roman"/>
@@ -12737,6 +13193,7 @@
               </w:rPr>
               <w:t>func</w:t>
             </w:r>
+            <w:proofErr w:type="spellEnd"/>
           </w:p>
         </w:tc>
         <w:tc>
@@ -12808,6 +13265,7 @@
                 <w:lang w:val="en-US"/>
               </w:rPr>
             </w:pPr>
+            <w:proofErr w:type="spellStart"/>
             <w:r>
               <w:rPr>
                 <w:rFonts w:ascii="Times New Roman" w:hAnsi="Times New Roman" w:cs="Times New Roman"/>
@@ -12815,6 +13273,7 @@
               </w:rPr>
               <w:t>func</w:t>
             </w:r>
+            <w:proofErr w:type="spellEnd"/>
           </w:p>
         </w:tc>
         <w:tc>
@@ -12866,6 +13325,7 @@
                 <w:lang w:val="en-US"/>
               </w:rPr>
             </w:pPr>
+            <w:proofErr w:type="spellStart"/>
             <w:r>
               <w:rPr>
                 <w:rFonts w:ascii="Times New Roman" w:hAnsi="Times New Roman" w:cs="Times New Roman"/>
@@ -12873,6 +13333,7 @@
               </w:rPr>
               <w:t>divide_year_by_length</w:t>
             </w:r>
+            <w:proofErr w:type="spellEnd"/>
           </w:p>
         </w:tc>
         <w:tc>
@@ -12886,6 +13347,7 @@
                 <w:lang w:val="en-US"/>
               </w:rPr>
             </w:pPr>
+            <w:proofErr w:type="spellStart"/>
             <w:r>
               <w:rPr>
                 <w:rFonts w:ascii="Times New Roman" w:hAnsi="Times New Roman" w:cs="Times New Roman"/>
@@ -12893,6 +13355,7 @@
               </w:rPr>
               <w:t>func</w:t>
             </w:r>
+            <w:proofErr w:type="spellEnd"/>
           </w:p>
         </w:tc>
         <w:tc>
@@ -12951,6 +13414,7 @@
                 <w:lang w:val="en-US"/>
               </w:rPr>
             </w:pPr>
+            <w:proofErr w:type="spellStart"/>
             <w:r>
               <w:rPr>
                 <w:rFonts w:ascii="Times New Roman" w:hAnsi="Times New Roman" w:cs="Times New Roman"/>
@@ -12958,6 +13422,7 @@
               </w:rPr>
               <w:t>get_random_string</w:t>
             </w:r>
+            <w:proofErr w:type="spellEnd"/>
           </w:p>
         </w:tc>
         <w:tc>
@@ -12971,6 +13436,7 @@
                 <w:lang w:val="en-US"/>
               </w:rPr>
             </w:pPr>
+            <w:proofErr w:type="spellStart"/>
             <w:r>
               <w:rPr>
                 <w:rFonts w:ascii="Times New Roman" w:hAnsi="Times New Roman" w:cs="Times New Roman"/>
@@ -12978,6 +13444,7 @@
               </w:rPr>
               <w:t>func</w:t>
             </w:r>
+            <w:proofErr w:type="spellEnd"/>
           </w:p>
         </w:tc>
         <w:tc>
@@ -13027,6 +13494,7 @@
                 <w:lang w:val="en-US"/>
               </w:rPr>
             </w:pPr>
+            <w:proofErr w:type="spellStart"/>
             <w:r>
               <w:rPr>
                 <w:rFonts w:ascii="Times New Roman" w:hAnsi="Times New Roman" w:cs="Times New Roman"/>
@@ -13034,6 +13502,7 @@
               </w:rPr>
               <w:t>get_random_year</w:t>
             </w:r>
+            <w:proofErr w:type="spellEnd"/>
           </w:p>
         </w:tc>
         <w:tc>
@@ -13047,6 +13516,7 @@
                 <w:lang w:val="en-US"/>
               </w:rPr>
             </w:pPr>
+            <w:proofErr w:type="spellStart"/>
             <w:r>
               <w:rPr>
                 <w:rFonts w:ascii="Times New Roman" w:hAnsi="Times New Roman" w:cs="Times New Roman"/>
@@ -13054,6 +13524,7 @@
               </w:rPr>
               <w:t>func</w:t>
             </w:r>
+            <w:proofErr w:type="spellEnd"/>
           </w:p>
         </w:tc>
         <w:tc>
@@ -13103,6 +13574,7 @@
                 <w:lang w:val="en-US"/>
               </w:rPr>
             </w:pPr>
+            <w:proofErr w:type="spellStart"/>
             <w:r>
               <w:rPr>
                 <w:rFonts w:ascii="Times New Roman" w:hAnsi="Times New Roman" w:cs="Times New Roman"/>
@@ -13110,6 +13582,7 @@
               </w:rPr>
               <w:t>get_random_length</w:t>
             </w:r>
+            <w:proofErr w:type="spellEnd"/>
           </w:p>
         </w:tc>
         <w:tc>
@@ -13123,6 +13596,7 @@
                 <w:lang w:val="en-US"/>
               </w:rPr>
             </w:pPr>
+            <w:proofErr w:type="spellStart"/>
             <w:r>
               <w:rPr>
                 <w:rFonts w:ascii="Times New Roman" w:hAnsi="Times New Roman" w:cs="Times New Roman"/>
@@ -13130,6 +13604,7 @@
               </w:rPr>
               <w:t>func</w:t>
             </w:r>
+            <w:proofErr w:type="spellEnd"/>
           </w:p>
         </w:tc>
         <w:tc>
@@ -14334,9 +14809,11 @@
         </w:rPr>
         <w:t>&lt;</w:t>
       </w:r>
+      <w:proofErr w:type="spellStart"/>
       <w:r>
         <w:t>год_выпуска</w:t>
       </w:r>
+      <w:proofErr w:type="spellEnd"/>
       <w:r>
         <w:rPr>
           <w:lang w:val="en-US"/>
@@ -14352,9 +14829,11 @@
         </w:rPr>
         <w:t>&gt; &lt;</w:t>
       </w:r>
+      <w:proofErr w:type="spellStart"/>
       <w:r>
         <w:t>имя_режиссёра</w:t>
       </w:r>
+      <w:proofErr w:type="spellEnd"/>
       <w:r>
         <w:rPr>
           <w:lang w:val="en-US"/>
@@ -14377,7 +14856,15 @@
         <w:t>Для мультфильма: вид мультфильма – перечисление</w:t>
       </w:r>
       <w:r>
-        <w:t xml:space="preserve">, но в вводе – число от 1 до 3 включительно </w:t>
+        <w:t xml:space="preserve">, но </w:t>
+      </w:r>
+      <w:proofErr w:type="gramStart"/>
+      <w:r>
+        <w:t>в вводе</w:t>
+      </w:r>
+      <w:proofErr w:type="gramEnd"/>
+      <w:r>
+        <w:t xml:space="preserve"> – число от 1 до 3 включительно </w:t>
       </w:r>
       <w:r>
         <w:t xml:space="preserve">(1 – рисованный, 2 – кукольный, 3 – пластилиновый). Ввод данных для этого типа фильмов имеет следующий вид: </w:t>
@@ -14388,9 +14875,11 @@
         </w:rPr>
         <w:t>&lt;</w:t>
       </w:r>
+      <w:proofErr w:type="spellStart"/>
       <w:r>
         <w:t>год_выпуска</w:t>
       </w:r>
+      <w:proofErr w:type="spellEnd"/>
       <w:r>
         <w:rPr>
           <w:lang w:val="en-US"/>
@@ -14436,9 +14925,11 @@
         </w:rPr>
         <w:t>&lt;</w:t>
       </w:r>
+      <w:proofErr w:type="spellStart"/>
       <w:r>
         <w:t>год_выпуска</w:t>
       </w:r>
+      <w:proofErr w:type="spellEnd"/>
       <w:r>
         <w:rPr>
           <w:lang w:val="en-US"/>
@@ -14485,25 +14976,63 @@
           <w:lang w:val="en-US"/>
         </w:rPr>
         <w:lastRenderedPageBreak/>
-        <w:t xml:space="preserve">command -f &lt;input_file&gt; &lt;output_file&gt; - </w:t>
+        <w:t>command -f &lt;</w:t>
       </w:r>
-      <w:r>
-        <w:t xml:space="preserve">чтение данных из </w:t>
-      </w:r>
+      <w:proofErr w:type="spellStart"/>
       <w:r>
         <w:rPr>
           <w:lang w:val="en-US"/>
         </w:rPr>
         <w:t>input_file</w:t>
       </w:r>
-      <w:r>
-        <w:t xml:space="preserve"> и вывод в </w:t>
-      </w:r>
+      <w:proofErr w:type="spellEnd"/>
       <w:r>
         <w:rPr>
           <w:lang w:val="en-US"/>
         </w:rPr>
-        <w:t xml:space="preserve">output_file. </w:t>
+        <w:t>&gt; &lt;</w:t>
+      </w:r>
+      <w:proofErr w:type="spellStart"/>
+      <w:r>
+        <w:rPr>
+          <w:lang w:val="en-US"/>
+        </w:rPr>
+        <w:t>output_file</w:t>
+      </w:r>
+      <w:proofErr w:type="spellEnd"/>
+      <w:r>
+        <w:rPr>
+          <w:lang w:val="en-US"/>
+        </w:rPr>
+        <w:t xml:space="preserve">&gt; - </w:t>
+      </w:r>
+      <w:r>
+        <w:t xml:space="preserve">чтение данных из </w:t>
+      </w:r>
+      <w:proofErr w:type="spellStart"/>
+      <w:r>
+        <w:rPr>
+          <w:lang w:val="en-US"/>
+        </w:rPr>
+        <w:t>input_file</w:t>
+      </w:r>
+      <w:proofErr w:type="spellEnd"/>
+      <w:r>
+        <w:t xml:space="preserve"> и вывод в </w:t>
+      </w:r>
+      <w:proofErr w:type="spellStart"/>
+      <w:r>
+        <w:rPr>
+          <w:lang w:val="en-US"/>
+        </w:rPr>
+        <w:t>output_file</w:t>
+      </w:r>
+      <w:proofErr w:type="spellEnd"/>
+      <w:r>
+        <w:rPr>
+          <w:lang w:val="en-US"/>
+        </w:rPr>
+        <w:t xml:space="preserve">. </w:t>
       </w:r>
       <w:r>
         <w:t>Следует отметить, что если при чтении какого-то фильма будут получены некорректные данные, то программа сгенерирует их для этого типа самостоятельно.</w:t>
@@ -14521,7 +15050,21 @@
         <w:rPr>
           <w:lang w:val="en-US"/>
         </w:rPr>
-        <w:t xml:space="preserve">command -n &lt;size&gt; &lt;output_file&gt; - </w:t>
+        <w:t>command -n &lt;size&gt; &lt;</w:t>
+      </w:r>
+      <w:proofErr w:type="spellStart"/>
+      <w:r>
+        <w:rPr>
+          <w:lang w:val="en-US"/>
+        </w:rPr>
+        <w:t>output_file</w:t>
+      </w:r>
+      <w:proofErr w:type="spellEnd"/>
+      <w:r>
+        <w:rPr>
+          <w:lang w:val="en-US"/>
+        </w:rPr>
+        <w:t xml:space="preserve">&gt; - </w:t>
       </w:r>
       <w:r>
         <w:t xml:space="preserve">генерация контейнера размера </w:t>
@@ -14535,11 +15078,19 @@
       <w:r>
         <w:t xml:space="preserve">или генерация размера, если указан неверный) и вывод информации о нём в </w:t>
       </w:r>
+      <w:proofErr w:type="spellStart"/>
       <w:r>
         <w:rPr>
           <w:lang w:val="en-US"/>
         </w:rPr>
-        <w:t>output_file.</w:t>
+        <w:t>output_file</w:t>
+      </w:r>
+      <w:proofErr w:type="spellEnd"/>
+      <w:r>
+        <w:rPr>
+          <w:lang w:val="en-US"/>
+        </w:rPr>
+        <w:t>.</w:t>
       </w:r>
     </w:p>
     <w:sectPr>

--- a/Пояснительная_записка_ДЗ_3.docx
+++ b/Пояснительная_записка_ДЗ_3.docx
@@ -377,7 +377,6 @@
         </w:rPr>
         <w:t xml:space="preserve">а результат работы (выходные файлы) – в папке </w:t>
       </w:r>
-      <w:proofErr w:type="spellStart"/>
       <w:r>
         <w:rPr>
           <w:rFonts w:ascii="Times New Roman" w:hAnsi="Times New Roman" w:cs="Times New Roman"/>
@@ -386,18 +385,7 @@
           <w:szCs w:val="24"/>
           <w:lang w:val="en-US"/>
         </w:rPr>
-        <w:t>test_results</w:t>
-      </w:r>
-      <w:proofErr w:type="spellEnd"/>
-      <w:r>
-        <w:rPr>
-          <w:rFonts w:ascii="Times New Roman" w:hAnsi="Times New Roman" w:cs="Times New Roman"/>
-          <w:color w:val="000000" w:themeColor="text1"/>
-          <w:sz w:val="24"/>
-          <w:szCs w:val="24"/>
-          <w:lang w:val="en-US"/>
-        </w:rPr>
-        <w:t>.</w:t>
+        <w:t>test_results.</w:t>
       </w:r>
     </w:p>
     <w:p>
@@ -561,7 +549,6 @@
                 <w:lang w:val="en-US"/>
               </w:rPr>
             </w:pPr>
-            <w:proofErr w:type="spellStart"/>
             <w:r>
               <w:rPr>
                 <w:rFonts w:ascii="Times New Roman" w:hAnsi="Times New Roman" w:cs="Times New Roman"/>
@@ -569,7 +556,6 @@
               </w:rPr>
               <w:t>input_file_name</w:t>
             </w:r>
-            <w:proofErr w:type="spellEnd"/>
           </w:p>
         </w:tc>
         <w:tc>
@@ -639,7 +625,6 @@
                 <w:lang w:val="en-US"/>
               </w:rPr>
             </w:pPr>
-            <w:proofErr w:type="spellStart"/>
             <w:r>
               <w:rPr>
                 <w:rFonts w:ascii="Times New Roman" w:hAnsi="Times New Roman" w:cs="Times New Roman"/>
@@ -647,7 +632,6 @@
               </w:rPr>
               <w:t>output_file_name</w:t>
             </w:r>
-            <w:proofErr w:type="spellEnd"/>
           </w:p>
         </w:tc>
         <w:tc>
@@ -717,7 +701,6 @@
                 <w:lang w:val="en-US"/>
               </w:rPr>
             </w:pPr>
-            <w:proofErr w:type="spellStart"/>
             <w:r>
               <w:rPr>
                 <w:rFonts w:ascii="Times New Roman" w:hAnsi="Times New Roman" w:cs="Times New Roman"/>
@@ -725,7 +708,6 @@
               </w:rPr>
               <w:t>in_file</w:t>
             </w:r>
-            <w:proofErr w:type="spellEnd"/>
           </w:p>
         </w:tc>
         <w:tc>
@@ -759,7 +741,6 @@
                 <w:lang w:val="en-US"/>
               </w:rPr>
             </w:pPr>
-            <w:proofErr w:type="spellStart"/>
             <w:r>
               <w:rPr>
                 <w:rFonts w:ascii="Times New Roman" w:hAnsi="Times New Roman" w:cs="Times New Roman"/>
@@ -767,7 +748,6 @@
               </w:rPr>
               <w:t>file_name</w:t>
             </w:r>
-            <w:proofErr w:type="spellEnd"/>
           </w:p>
         </w:tc>
       </w:tr>
@@ -797,7 +777,6 @@
                 <w:lang w:val="en-US"/>
               </w:rPr>
             </w:pPr>
-            <w:proofErr w:type="spellStart"/>
             <w:r>
               <w:rPr>
                 <w:rFonts w:ascii="Times New Roman" w:hAnsi="Times New Roman" w:cs="Times New Roman"/>
@@ -805,7 +784,6 @@
               </w:rPr>
               <w:t>input_string</w:t>
             </w:r>
-            <w:proofErr w:type="spellEnd"/>
           </w:p>
         </w:tc>
         <w:tc>
@@ -875,7 +853,6 @@
                 <w:lang w:val="en-US"/>
               </w:rPr>
             </w:pPr>
-            <w:proofErr w:type="spellStart"/>
             <w:r>
               <w:rPr>
                 <w:rFonts w:ascii="Times New Roman" w:hAnsi="Times New Roman" w:cs="Times New Roman"/>
@@ -883,7 +860,6 @@
               </w:rPr>
               <w:t>string_array</w:t>
             </w:r>
-            <w:proofErr w:type="spellEnd"/>
           </w:p>
         </w:tc>
         <w:tc>
@@ -953,7 +929,6 @@
                 <w:lang w:val="en-US"/>
               </w:rPr>
             </w:pPr>
-            <w:proofErr w:type="spellStart"/>
             <w:r>
               <w:rPr>
                 <w:rFonts w:ascii="Times New Roman" w:hAnsi="Times New Roman" w:cs="Times New Roman"/>
@@ -961,7 +936,6 @@
               </w:rPr>
               <w:t>film_number</w:t>
             </w:r>
-            <w:proofErr w:type="spellEnd"/>
           </w:p>
         </w:tc>
         <w:tc>
@@ -1031,7 +1005,6 @@
                 <w:lang w:val="en-US"/>
               </w:rPr>
             </w:pPr>
-            <w:proofErr w:type="spellStart"/>
             <w:r>
               <w:rPr>
                 <w:rFonts w:ascii="Times New Roman" w:hAnsi="Times New Roman" w:cs="Times New Roman"/>
@@ -1039,7 +1012,6 @@
               </w:rPr>
               <w:t>string_length</w:t>
             </w:r>
-            <w:proofErr w:type="spellEnd"/>
           </w:p>
         </w:tc>
         <w:tc>
@@ -1109,7 +1081,6 @@
                 <w:lang w:val="en-US"/>
               </w:rPr>
             </w:pPr>
-            <w:proofErr w:type="spellStart"/>
             <w:r>
               <w:rPr>
                 <w:rFonts w:ascii="Times New Roman" w:hAnsi="Times New Roman" w:cs="Times New Roman"/>
@@ -1117,7 +1088,6 @@
               </w:rPr>
               <w:t>container_size</w:t>
             </w:r>
-            <w:proofErr w:type="spellEnd"/>
           </w:p>
         </w:tc>
         <w:tc>
@@ -1263,7 +1233,6 @@
                 <w:lang w:val="en-US"/>
               </w:rPr>
             </w:pPr>
-            <w:proofErr w:type="spellStart"/>
             <w:r>
               <w:rPr>
                 <w:rFonts w:ascii="Times New Roman" w:hAnsi="Times New Roman" w:cs="Times New Roman"/>
@@ -1271,7 +1240,6 @@
               </w:rPr>
               <w:t>out_file</w:t>
             </w:r>
-            <w:proofErr w:type="spellEnd"/>
           </w:p>
         </w:tc>
         <w:tc>
@@ -1305,7 +1273,6 @@
                 <w:lang w:val="en-US"/>
               </w:rPr>
             </w:pPr>
-            <w:proofErr w:type="spellStart"/>
             <w:r>
               <w:rPr>
                 <w:rFonts w:ascii="Times New Roman" w:hAnsi="Times New Roman" w:cs="Times New Roman"/>
@@ -1313,7 +1280,6 @@
               </w:rPr>
               <w:t>file_name</w:t>
             </w:r>
-            <w:proofErr w:type="spellEnd"/>
           </w:p>
         </w:tc>
       </w:tr>
@@ -1533,25 +1499,7 @@
                 <w:color w:val="000000" w:themeColor="text1"/>
                 <w:lang w:val="en-US"/>
               </w:rPr>
-              <w:t>__</w:t>
-            </w:r>
-            <w:proofErr w:type="spellStart"/>
-            <w:r>
-              <w:rPr>
-                <w:rFonts w:ascii="Times New Roman" w:hAnsi="Times New Roman" w:cs="Times New Roman"/>
-                <w:color w:val="000000" w:themeColor="text1"/>
-                <w:lang w:val="en-US"/>
-              </w:rPr>
-              <w:t>init</w:t>
-            </w:r>
-            <w:proofErr w:type="spellEnd"/>
-            <w:r>
-              <w:rPr>
-                <w:rFonts w:ascii="Times New Roman" w:hAnsi="Times New Roman" w:cs="Times New Roman"/>
-                <w:color w:val="000000" w:themeColor="text1"/>
-                <w:lang w:val="en-US"/>
-              </w:rPr>
-              <w:t>__</w:t>
+              <w:t>__init__</w:t>
             </w:r>
           </w:p>
         </w:tc>
@@ -1805,7 +1753,6 @@
                 <w:lang w:val="en-US"/>
               </w:rPr>
             </w:pPr>
-            <w:proofErr w:type="spellStart"/>
             <w:r>
               <w:rPr>
                 <w:rFonts w:ascii="Times New Roman" w:hAnsi="Times New Roman" w:cs="Times New Roman"/>
@@ -1813,7 +1760,6 @@
               </w:rPr>
               <w:t>film_number</w:t>
             </w:r>
-            <w:proofErr w:type="spellEnd"/>
           </w:p>
         </w:tc>
         <w:tc>
@@ -1884,7 +1830,6 @@
                 <w:lang w:val="en-US"/>
               </w:rPr>
             </w:pPr>
-            <w:proofErr w:type="spellStart"/>
             <w:r>
               <w:rPr>
                 <w:rFonts w:ascii="Times New Roman" w:hAnsi="Times New Roman" w:cs="Times New Roman"/>
@@ -1892,7 +1837,6 @@
               </w:rPr>
               <w:t>i</w:t>
             </w:r>
-            <w:proofErr w:type="spellEnd"/>
           </w:p>
         </w:tc>
         <w:tc>
@@ -1963,7 +1907,6 @@
                 <w:lang w:val="en-US"/>
               </w:rPr>
             </w:pPr>
-            <w:proofErr w:type="spellStart"/>
             <w:r>
               <w:rPr>
                 <w:rFonts w:ascii="Times New Roman" w:hAnsi="Times New Roman" w:cs="Times New Roman"/>
@@ -1971,7 +1914,6 @@
               </w:rPr>
               <w:t>film_type</w:t>
             </w:r>
-            <w:proofErr w:type="spellEnd"/>
           </w:p>
         </w:tc>
         <w:tc>
@@ -2525,7 +2467,6 @@
                 <w:lang w:val="en-US"/>
               </w:rPr>
             </w:pPr>
-            <w:proofErr w:type="spellStart"/>
             <w:r>
               <w:rPr>
                 <w:rFonts w:ascii="Times New Roman" w:hAnsi="Times New Roman" w:cs="Times New Roman"/>
@@ -2533,7 +2474,6 @@
               </w:rPr>
               <w:t>out_stream</w:t>
             </w:r>
-            <w:proofErr w:type="spellEnd"/>
           </w:p>
         </w:tc>
         <w:tc>
@@ -2567,7 +2507,6 @@
                 <w:lang w:val="en-US"/>
               </w:rPr>
             </w:pPr>
-            <w:proofErr w:type="spellStart"/>
             <w:r>
               <w:rPr>
                 <w:rFonts w:ascii="Times New Roman" w:hAnsi="Times New Roman" w:cs="Times New Roman"/>
@@ -2575,7 +2514,6 @@
               </w:rPr>
               <w:t>file_name</w:t>
             </w:r>
-            <w:proofErr w:type="spellEnd"/>
           </w:p>
         </w:tc>
       </w:tr>
@@ -2676,7 +2614,6 @@
               </w:rPr>
               <w:t xml:space="preserve">def </w:t>
             </w:r>
-            <w:proofErr w:type="spellStart"/>
             <w:r>
               <w:rPr>
                 <w:rFonts w:ascii="Times New Roman" w:hAnsi="Times New Roman" w:cs="Times New Roman"/>
@@ -2684,7 +2621,6 @@
               </w:rPr>
               <w:t>divide_year_by_length_average</w:t>
             </w:r>
-            <w:proofErr w:type="spellEnd"/>
           </w:p>
         </w:tc>
         <w:tc>
@@ -3022,7 +2958,6 @@
                 <w:lang w:val="en-US"/>
               </w:rPr>
             </w:pPr>
-            <w:proofErr w:type="spellStart"/>
             <w:r>
               <w:rPr>
                 <w:rFonts w:ascii="Times New Roman" w:hAnsi="Times New Roman" w:cs="Times New Roman"/>
@@ -3030,7 +2965,6 @@
               </w:rPr>
               <w:t>division_average</w:t>
             </w:r>
-            <w:proofErr w:type="spellEnd"/>
           </w:p>
         </w:tc>
         <w:tc>
@@ -3100,7 +3034,6 @@
                 <w:lang w:val="en-US"/>
               </w:rPr>
             </w:pPr>
-            <w:proofErr w:type="spellStart"/>
             <w:r>
               <w:rPr>
                 <w:rFonts w:ascii="Times New Roman" w:hAnsi="Times New Roman" w:cs="Times New Roman"/>
@@ -3108,7 +3041,6 @@
               </w:rPr>
               <w:t>i</w:t>
             </w:r>
-            <w:proofErr w:type="spellEnd"/>
           </w:p>
         </w:tc>
         <w:tc>
@@ -3286,23 +3218,7 @@
                 <w:rFonts w:ascii="Times New Roman" w:hAnsi="Times New Roman" w:cs="Times New Roman"/>
                 <w:lang w:val="en-US"/>
               </w:rPr>
-              <w:t>def __</w:t>
-            </w:r>
-            <w:proofErr w:type="spellStart"/>
-            <w:r>
-              <w:rPr>
-                <w:rFonts w:ascii="Times New Roman" w:hAnsi="Times New Roman" w:cs="Times New Roman"/>
-                <w:lang w:val="en-US"/>
-              </w:rPr>
-              <w:t>init</w:t>
-            </w:r>
-            <w:proofErr w:type="spellEnd"/>
-            <w:r>
-              <w:rPr>
-                <w:rFonts w:ascii="Times New Roman" w:hAnsi="Times New Roman" w:cs="Times New Roman"/>
-                <w:lang w:val="en-US"/>
-              </w:rPr>
-              <w:t>__</w:t>
+              <w:t>def __init__</w:t>
             </w:r>
           </w:p>
         </w:tc>
@@ -3395,7 +3311,6 @@
                 <w:lang w:val="en-US"/>
               </w:rPr>
             </w:pPr>
-            <w:proofErr w:type="spellStart"/>
             <w:r>
               <w:rPr>
                 <w:rFonts w:ascii="Times New Roman" w:hAnsi="Times New Roman" w:cs="Times New Roman"/>
@@ -3403,7 +3318,6 @@
               </w:rPr>
               <w:t>publication_year</w:t>
             </w:r>
-            <w:proofErr w:type="spellEnd"/>
           </w:p>
         </w:tc>
         <w:tc>
@@ -3623,17 +3537,8 @@
                 <w:rFonts w:ascii="Times New Roman" w:hAnsi="Times New Roman" w:cs="Times New Roman"/>
                 <w:lang w:val="en-US"/>
               </w:rPr>
-              <w:t xml:space="preserve">def </w:t>
-            </w:r>
-            <w:proofErr w:type="spellStart"/>
-            <w:r>
-              <w:rPr>
-                <w:rFonts w:ascii="Times New Roman" w:hAnsi="Times New Roman" w:cs="Times New Roman"/>
-                <w:lang w:val="en-US"/>
-              </w:rPr>
-              <w:t>error_message</w:t>
-            </w:r>
-            <w:proofErr w:type="spellEnd"/>
+              <w:t>def error_message</w:t>
+            </w:r>
           </w:p>
         </w:tc>
         <w:tc>
@@ -3725,7 +3630,6 @@
                 <w:lang w:val="en-US"/>
               </w:rPr>
             </w:pPr>
-            <w:proofErr w:type="spellStart"/>
             <w:r>
               <w:rPr>
                 <w:rFonts w:ascii="Times New Roman" w:hAnsi="Times New Roman" w:cs="Times New Roman"/>
@@ -3733,7 +3637,6 @@
               </w:rPr>
               <w:t>i</w:t>
             </w:r>
-            <w:proofErr w:type="spellEnd"/>
           </w:p>
         </w:tc>
         <w:tc>
@@ -3797,17 +3700,8 @@
                 <w:rFonts w:ascii="Times New Roman" w:hAnsi="Times New Roman" w:cs="Times New Roman"/>
                 <w:lang w:val="en-US"/>
               </w:rPr>
-              <w:t xml:space="preserve">def </w:t>
-            </w:r>
-            <w:proofErr w:type="spellStart"/>
-            <w:r>
-              <w:rPr>
-                <w:rFonts w:ascii="Times New Roman" w:hAnsi="Times New Roman" w:cs="Times New Roman"/>
-                <w:lang w:val="en-US"/>
-              </w:rPr>
-              <w:t>read_string_array</w:t>
-            </w:r>
-            <w:proofErr w:type="spellEnd"/>
+              <w:t>def read_string_array</w:t>
+            </w:r>
           </w:p>
         </w:tc>
         <w:tc>
@@ -3899,7 +3793,6 @@
                 <w:lang w:val="en-US"/>
               </w:rPr>
             </w:pPr>
-            <w:proofErr w:type="spellStart"/>
             <w:r>
               <w:rPr>
                 <w:rFonts w:ascii="Times New Roman" w:hAnsi="Times New Roman" w:cs="Times New Roman"/>
@@ -3907,7 +3800,6 @@
               </w:rPr>
               <w:t>string_array</w:t>
             </w:r>
-            <w:proofErr w:type="spellEnd"/>
           </w:p>
         </w:tc>
         <w:tc>
@@ -3979,7 +3871,6 @@
                 <w:lang w:val="en-US"/>
               </w:rPr>
             </w:pPr>
-            <w:proofErr w:type="spellStart"/>
             <w:r>
               <w:rPr>
                 <w:rFonts w:ascii="Times New Roman" w:hAnsi="Times New Roman" w:cs="Times New Roman"/>
@@ -3987,7 +3878,6 @@
               </w:rPr>
               <w:t>i</w:t>
             </w:r>
-            <w:proofErr w:type="spellEnd"/>
           </w:p>
         </w:tc>
         <w:tc>
@@ -4059,7 +3949,6 @@
                 <w:lang w:val="en-US"/>
               </w:rPr>
             </w:pPr>
-            <w:proofErr w:type="spellStart"/>
             <w:r>
               <w:rPr>
                 <w:rFonts w:ascii="Times New Roman" w:hAnsi="Times New Roman" w:cs="Times New Roman"/>
@@ -4067,7 +3956,6 @@
               </w:rPr>
               <w:t>publication_year</w:t>
             </w:r>
-            <w:proofErr w:type="spellEnd"/>
           </w:p>
         </w:tc>
         <w:tc>
@@ -4365,17 +4253,8 @@
                 <w:rFonts w:ascii="Times New Roman" w:hAnsi="Times New Roman" w:cs="Times New Roman"/>
                 <w:lang w:val="en-US"/>
               </w:rPr>
-              <w:t xml:space="preserve">def </w:t>
-            </w:r>
-            <w:proofErr w:type="spellStart"/>
-            <w:r>
-              <w:rPr>
-                <w:rFonts w:ascii="Times New Roman" w:hAnsi="Times New Roman" w:cs="Times New Roman"/>
-                <w:lang w:val="en-US"/>
-              </w:rPr>
-              <w:t>in_random</w:t>
-            </w:r>
-            <w:proofErr w:type="spellEnd"/>
+              <w:t>def in_random</w:t>
+            </w:r>
           </w:p>
         </w:tc>
         <w:tc>
@@ -4467,7 +4346,6 @@
                 <w:lang w:val="en-US"/>
               </w:rPr>
             </w:pPr>
-            <w:proofErr w:type="spellStart"/>
             <w:r>
               <w:rPr>
                 <w:rFonts w:ascii="Times New Roman" w:hAnsi="Times New Roman" w:cs="Times New Roman"/>
@@ -4475,7 +4353,6 @@
               </w:rPr>
               <w:t>publication_year</w:t>
             </w:r>
-            <w:proofErr w:type="spellEnd"/>
           </w:p>
         </w:tc>
         <w:tc>
@@ -4862,17 +4739,8 @@
                 <w:rFonts w:ascii="Times New Roman" w:hAnsi="Times New Roman" w:cs="Times New Roman"/>
                 <w:lang w:val="en-US"/>
               </w:rPr>
-              <w:t xml:space="preserve">def </w:t>
-            </w:r>
-            <w:proofErr w:type="spellStart"/>
-            <w:r>
-              <w:rPr>
-                <w:rFonts w:ascii="Times New Roman" w:hAnsi="Times New Roman" w:cs="Times New Roman"/>
-                <w:lang w:val="en-US"/>
-              </w:rPr>
-              <w:t>divide_year_by_length</w:t>
-            </w:r>
-            <w:proofErr w:type="spellEnd"/>
+              <w:t>def divide_year_by_length</w:t>
+            </w:r>
           </w:p>
         </w:tc>
         <w:tc>
@@ -5070,23 +4938,7 @@
                 <w:rFonts w:ascii="Times New Roman" w:hAnsi="Times New Roman" w:cs="Times New Roman"/>
                 <w:lang w:val="en-US"/>
               </w:rPr>
-              <w:t>def __</w:t>
-            </w:r>
-            <w:proofErr w:type="spellStart"/>
-            <w:r>
-              <w:rPr>
-                <w:rFonts w:ascii="Times New Roman" w:hAnsi="Times New Roman" w:cs="Times New Roman"/>
-                <w:lang w:val="en-US"/>
-              </w:rPr>
-              <w:t>init</w:t>
-            </w:r>
-            <w:proofErr w:type="spellEnd"/>
-            <w:r>
-              <w:rPr>
-                <w:rFonts w:ascii="Times New Roman" w:hAnsi="Times New Roman" w:cs="Times New Roman"/>
-                <w:lang w:val="en-US"/>
-              </w:rPr>
-              <w:t>__</w:t>
+              <w:t>def __init__</w:t>
             </w:r>
           </w:p>
         </w:tc>
@@ -5186,7 +5038,6 @@
                 <w:lang w:val="en-US"/>
               </w:rPr>
             </w:pPr>
-            <w:proofErr w:type="spellStart"/>
             <w:r>
               <w:rPr>
                 <w:rFonts w:ascii="Times New Roman" w:hAnsi="Times New Roman" w:cs="Times New Roman"/>
@@ -5194,7 +5045,6 @@
               </w:rPr>
               <w:t>publication_year</w:t>
             </w:r>
-            <w:proofErr w:type="spellEnd"/>
           </w:p>
         </w:tc>
         <w:tc>
@@ -5414,17 +5264,8 @@
                 <w:rFonts w:ascii="Times New Roman" w:hAnsi="Times New Roman" w:cs="Times New Roman"/>
                 <w:lang w:val="en-US"/>
               </w:rPr>
-              <w:t xml:space="preserve">def </w:t>
-            </w:r>
-            <w:proofErr w:type="spellStart"/>
-            <w:r>
-              <w:rPr>
-                <w:rFonts w:ascii="Times New Roman" w:hAnsi="Times New Roman" w:cs="Times New Roman"/>
-                <w:lang w:val="en-US"/>
-              </w:rPr>
-              <w:t>error_message</w:t>
-            </w:r>
-            <w:proofErr w:type="spellEnd"/>
+              <w:t>def error_message</w:t>
+            </w:r>
           </w:p>
         </w:tc>
         <w:tc>
@@ -5516,7 +5357,6 @@
                 <w:lang w:val="en-US"/>
               </w:rPr>
             </w:pPr>
-            <w:proofErr w:type="spellStart"/>
             <w:r>
               <w:rPr>
                 <w:rFonts w:ascii="Times New Roman" w:hAnsi="Times New Roman" w:cs="Times New Roman"/>
@@ -5524,7 +5364,6 @@
               </w:rPr>
               <w:t>i</w:t>
             </w:r>
-            <w:proofErr w:type="spellEnd"/>
           </w:p>
         </w:tc>
         <w:tc>
@@ -5588,17 +5427,8 @@
                 <w:rFonts w:ascii="Times New Roman" w:hAnsi="Times New Roman" w:cs="Times New Roman"/>
                 <w:lang w:val="en-US"/>
               </w:rPr>
-              <w:t xml:space="preserve">def </w:t>
-            </w:r>
-            <w:proofErr w:type="spellStart"/>
-            <w:r>
-              <w:rPr>
-                <w:rFonts w:ascii="Times New Roman" w:hAnsi="Times New Roman" w:cs="Times New Roman"/>
-                <w:lang w:val="en-US"/>
-              </w:rPr>
-              <w:t>read_string_array</w:t>
-            </w:r>
-            <w:proofErr w:type="spellEnd"/>
+              <w:t>def read_string_array</w:t>
+            </w:r>
           </w:p>
         </w:tc>
         <w:tc>
@@ -5690,7 +5520,6 @@
                 <w:lang w:val="en-US"/>
               </w:rPr>
             </w:pPr>
-            <w:proofErr w:type="spellStart"/>
             <w:r>
               <w:rPr>
                 <w:rFonts w:ascii="Times New Roman" w:hAnsi="Times New Roman" w:cs="Times New Roman"/>
@@ -5698,7 +5527,6 @@
               </w:rPr>
               <w:t>string_array</w:t>
             </w:r>
-            <w:proofErr w:type="spellEnd"/>
           </w:p>
         </w:tc>
         <w:tc>
@@ -5770,7 +5598,6 @@
                 <w:lang w:val="en-US"/>
               </w:rPr>
             </w:pPr>
-            <w:proofErr w:type="spellStart"/>
             <w:r>
               <w:rPr>
                 <w:rFonts w:ascii="Times New Roman" w:hAnsi="Times New Roman" w:cs="Times New Roman"/>
@@ -5778,7 +5605,6 @@
               </w:rPr>
               <w:t>i</w:t>
             </w:r>
-            <w:proofErr w:type="spellEnd"/>
           </w:p>
         </w:tc>
         <w:tc>
@@ -5850,7 +5676,6 @@
                 <w:lang w:val="en-US"/>
               </w:rPr>
             </w:pPr>
-            <w:proofErr w:type="spellStart"/>
             <w:r>
               <w:rPr>
                 <w:rFonts w:ascii="Times New Roman" w:hAnsi="Times New Roman" w:cs="Times New Roman"/>
@@ -5858,7 +5683,6 @@
               </w:rPr>
               <w:t>publication_year</w:t>
             </w:r>
-            <w:proofErr w:type="spellEnd"/>
           </w:p>
         </w:tc>
         <w:tc>
@@ -6078,17 +5902,8 @@
                 <w:rFonts w:ascii="Times New Roman" w:hAnsi="Times New Roman" w:cs="Times New Roman"/>
                 <w:lang w:val="en-US"/>
               </w:rPr>
-              <w:t xml:space="preserve">def </w:t>
-            </w:r>
-            <w:proofErr w:type="spellStart"/>
-            <w:r>
-              <w:rPr>
-                <w:rFonts w:ascii="Times New Roman" w:hAnsi="Times New Roman" w:cs="Times New Roman"/>
-                <w:lang w:val="en-US"/>
-              </w:rPr>
-              <w:t>in_random</w:t>
-            </w:r>
-            <w:proofErr w:type="spellEnd"/>
+              <w:t>def in_random</w:t>
+            </w:r>
           </w:p>
         </w:tc>
         <w:tc>
@@ -6180,7 +5995,6 @@
                 <w:lang w:val="en-US"/>
               </w:rPr>
             </w:pPr>
-            <w:proofErr w:type="spellStart"/>
             <w:r>
               <w:rPr>
                 <w:rFonts w:ascii="Times New Roman" w:hAnsi="Times New Roman" w:cs="Times New Roman"/>
@@ -6188,7 +6002,6 @@
               </w:rPr>
               <w:t>publication_year</w:t>
             </w:r>
-            <w:proofErr w:type="spellEnd"/>
           </w:p>
         </w:tc>
         <w:tc>
@@ -6576,17 +6389,8 @@
                 <w:rFonts w:ascii="Times New Roman" w:hAnsi="Times New Roman" w:cs="Times New Roman"/>
                 <w:lang w:val="en-US"/>
               </w:rPr>
-              <w:t xml:space="preserve">def </w:t>
-            </w:r>
-            <w:proofErr w:type="spellStart"/>
-            <w:r>
-              <w:rPr>
-                <w:rFonts w:ascii="Times New Roman" w:hAnsi="Times New Roman" w:cs="Times New Roman"/>
-                <w:lang w:val="en-US"/>
-              </w:rPr>
-              <w:t>divide_year_by_length</w:t>
-            </w:r>
-            <w:proofErr w:type="spellEnd"/>
+              <w:t>def divide_year_by_length</w:t>
+            </w:r>
           </w:p>
         </w:tc>
         <w:tc>
@@ -6784,23 +6588,7 @@
                 <w:rFonts w:ascii="Times New Roman" w:hAnsi="Times New Roman" w:cs="Times New Roman"/>
                 <w:lang w:val="en-US"/>
               </w:rPr>
-              <w:t>def __</w:t>
-            </w:r>
-            <w:proofErr w:type="spellStart"/>
-            <w:r>
-              <w:rPr>
-                <w:rFonts w:ascii="Times New Roman" w:hAnsi="Times New Roman" w:cs="Times New Roman"/>
-                <w:lang w:val="en-US"/>
-              </w:rPr>
-              <w:t>init</w:t>
-            </w:r>
-            <w:proofErr w:type="spellEnd"/>
-            <w:r>
-              <w:rPr>
-                <w:rFonts w:ascii="Times New Roman" w:hAnsi="Times New Roman" w:cs="Times New Roman"/>
-                <w:lang w:val="en-US"/>
-              </w:rPr>
-              <w:t>__</w:t>
+              <w:t>def __init__</w:t>
             </w:r>
           </w:p>
         </w:tc>
@@ -6900,7 +6688,6 @@
                 <w:lang w:val="en-US"/>
               </w:rPr>
             </w:pPr>
-            <w:proofErr w:type="spellStart"/>
             <w:r>
               <w:rPr>
                 <w:rFonts w:ascii="Times New Roman" w:hAnsi="Times New Roman" w:cs="Times New Roman"/>
@@ -6908,7 +6695,6 @@
               </w:rPr>
               <w:t>publication_year</w:t>
             </w:r>
-            <w:proofErr w:type="spellEnd"/>
           </w:p>
         </w:tc>
         <w:tc>
@@ -7128,17 +6914,8 @@
                 <w:rFonts w:ascii="Times New Roman" w:hAnsi="Times New Roman" w:cs="Times New Roman"/>
                 <w:lang w:val="en-US"/>
               </w:rPr>
-              <w:t xml:space="preserve">def </w:t>
-            </w:r>
-            <w:proofErr w:type="spellStart"/>
-            <w:r>
-              <w:rPr>
-                <w:rFonts w:ascii="Times New Roman" w:hAnsi="Times New Roman" w:cs="Times New Roman"/>
-                <w:lang w:val="en-US"/>
-              </w:rPr>
-              <w:t>error_message</w:t>
-            </w:r>
-            <w:proofErr w:type="spellEnd"/>
+              <w:t>def error_message</w:t>
+            </w:r>
           </w:p>
         </w:tc>
         <w:tc>
@@ -7230,7 +7007,6 @@
                 <w:lang w:val="en-US"/>
               </w:rPr>
             </w:pPr>
-            <w:proofErr w:type="spellStart"/>
             <w:r>
               <w:rPr>
                 <w:rFonts w:ascii="Times New Roman" w:hAnsi="Times New Roman" w:cs="Times New Roman"/>
@@ -7238,7 +7014,6 @@
               </w:rPr>
               <w:t>i</w:t>
             </w:r>
-            <w:proofErr w:type="spellEnd"/>
           </w:p>
         </w:tc>
         <w:tc>
@@ -7302,17 +7077,8 @@
                 <w:rFonts w:ascii="Times New Roman" w:hAnsi="Times New Roman" w:cs="Times New Roman"/>
                 <w:lang w:val="en-US"/>
               </w:rPr>
-              <w:t xml:space="preserve">def </w:t>
-            </w:r>
-            <w:proofErr w:type="spellStart"/>
-            <w:r>
-              <w:rPr>
-                <w:rFonts w:ascii="Times New Roman" w:hAnsi="Times New Roman" w:cs="Times New Roman"/>
-                <w:lang w:val="en-US"/>
-              </w:rPr>
-              <w:t>read_string_array</w:t>
-            </w:r>
-            <w:proofErr w:type="spellEnd"/>
+              <w:t>def read_string_array</w:t>
+            </w:r>
           </w:p>
         </w:tc>
         <w:tc>
@@ -7404,7 +7170,6 @@
                 <w:lang w:val="en-US"/>
               </w:rPr>
             </w:pPr>
-            <w:proofErr w:type="spellStart"/>
             <w:r>
               <w:rPr>
                 <w:rFonts w:ascii="Times New Roman" w:hAnsi="Times New Roman" w:cs="Times New Roman"/>
@@ -7412,7 +7177,6 @@
               </w:rPr>
               <w:t>string_array</w:t>
             </w:r>
-            <w:proofErr w:type="spellEnd"/>
           </w:p>
         </w:tc>
         <w:tc>
@@ -7484,7 +7248,6 @@
                 <w:lang w:val="en-US"/>
               </w:rPr>
             </w:pPr>
-            <w:proofErr w:type="spellStart"/>
             <w:r>
               <w:rPr>
                 <w:rFonts w:ascii="Times New Roman" w:hAnsi="Times New Roman" w:cs="Times New Roman"/>
@@ -7492,7 +7255,6 @@
               </w:rPr>
               <w:t>i</w:t>
             </w:r>
-            <w:proofErr w:type="spellEnd"/>
           </w:p>
         </w:tc>
         <w:tc>
@@ -7564,7 +7326,6 @@
                 <w:lang w:val="en-US"/>
               </w:rPr>
             </w:pPr>
-            <w:proofErr w:type="spellStart"/>
             <w:r>
               <w:rPr>
                 <w:rFonts w:ascii="Times New Roman" w:hAnsi="Times New Roman" w:cs="Times New Roman"/>
@@ -7572,7 +7333,6 @@
               </w:rPr>
               <w:t>publication_year</w:t>
             </w:r>
-            <w:proofErr w:type="spellEnd"/>
           </w:p>
         </w:tc>
         <w:tc>
@@ -7792,17 +7552,8 @@
                 <w:rFonts w:ascii="Times New Roman" w:hAnsi="Times New Roman" w:cs="Times New Roman"/>
                 <w:lang w:val="en-US"/>
               </w:rPr>
-              <w:t xml:space="preserve">def </w:t>
-            </w:r>
-            <w:proofErr w:type="spellStart"/>
-            <w:r>
-              <w:rPr>
-                <w:rFonts w:ascii="Times New Roman" w:hAnsi="Times New Roman" w:cs="Times New Roman"/>
-                <w:lang w:val="en-US"/>
-              </w:rPr>
-              <w:t>in_random</w:t>
-            </w:r>
-            <w:proofErr w:type="spellEnd"/>
+              <w:t>def in_random</w:t>
+            </w:r>
           </w:p>
         </w:tc>
         <w:tc>
@@ -7894,7 +7645,6 @@
                 <w:lang w:val="en-US"/>
               </w:rPr>
             </w:pPr>
-            <w:proofErr w:type="spellStart"/>
             <w:r>
               <w:rPr>
                 <w:rFonts w:ascii="Times New Roman" w:hAnsi="Times New Roman" w:cs="Times New Roman"/>
@@ -7902,7 +7652,6 @@
               </w:rPr>
               <w:t>publication_year</w:t>
             </w:r>
-            <w:proofErr w:type="spellEnd"/>
           </w:p>
         </w:tc>
         <w:tc>
@@ -8289,17 +8038,8 @@
                 <w:rFonts w:ascii="Times New Roman" w:hAnsi="Times New Roman" w:cs="Times New Roman"/>
                 <w:lang w:val="en-US"/>
               </w:rPr>
-              <w:t xml:space="preserve">def </w:t>
-            </w:r>
-            <w:proofErr w:type="spellStart"/>
-            <w:r>
-              <w:rPr>
-                <w:rFonts w:ascii="Times New Roman" w:hAnsi="Times New Roman" w:cs="Times New Roman"/>
-                <w:lang w:val="en-US"/>
-              </w:rPr>
-              <w:t>divide_year_by_length</w:t>
-            </w:r>
-            <w:proofErr w:type="spellEnd"/>
+              <w:t>def divide_year_by_length</w:t>
+            </w:r>
           </w:p>
         </w:tc>
         <w:tc>
@@ -8497,17 +8237,8 @@
                 <w:rFonts w:ascii="Times New Roman" w:hAnsi="Times New Roman" w:cs="Times New Roman"/>
                 <w:lang w:val="en-US"/>
               </w:rPr>
-              <w:t xml:space="preserve">def </w:t>
-            </w:r>
-            <w:proofErr w:type="spellStart"/>
-            <w:r>
-              <w:rPr>
-                <w:rFonts w:ascii="Times New Roman" w:hAnsi="Times New Roman" w:cs="Times New Roman"/>
-                <w:lang w:val="en-US"/>
-              </w:rPr>
-              <w:t>read_string_array</w:t>
-            </w:r>
-            <w:proofErr w:type="spellEnd"/>
+              <w:t>def read_string_array</w:t>
+            </w:r>
           </w:p>
         </w:tc>
         <w:tc>
@@ -8599,7 +8330,6 @@
                 <w:lang w:val="en-US"/>
               </w:rPr>
             </w:pPr>
-            <w:proofErr w:type="spellStart"/>
             <w:r>
               <w:rPr>
                 <w:rFonts w:ascii="Times New Roman" w:hAnsi="Times New Roman" w:cs="Times New Roman"/>
@@ -8607,7 +8337,6 @@
               </w:rPr>
               <w:t>string_array</w:t>
             </w:r>
-            <w:proofErr w:type="spellEnd"/>
           </w:p>
         </w:tc>
         <w:tc>
@@ -8679,7 +8408,6 @@
                 <w:lang w:val="en-US"/>
               </w:rPr>
             </w:pPr>
-            <w:proofErr w:type="spellStart"/>
             <w:r>
               <w:rPr>
                 <w:rFonts w:ascii="Times New Roman" w:hAnsi="Times New Roman" w:cs="Times New Roman"/>
@@ -8687,7 +8415,6 @@
               </w:rPr>
               <w:t>i</w:t>
             </w:r>
-            <w:proofErr w:type="spellEnd"/>
           </w:p>
         </w:tc>
         <w:tc>
@@ -8750,17 +8477,8 @@
                 <w:rFonts w:ascii="Times New Roman" w:hAnsi="Times New Roman" w:cs="Times New Roman"/>
                 <w:lang w:val="en-US"/>
               </w:rPr>
-              <w:t xml:space="preserve">def </w:t>
-            </w:r>
-            <w:proofErr w:type="spellStart"/>
-            <w:r>
-              <w:rPr>
-                <w:rFonts w:ascii="Times New Roman" w:hAnsi="Times New Roman" w:cs="Times New Roman"/>
-                <w:lang w:val="en-US"/>
-              </w:rPr>
-              <w:t>in_random</w:t>
-            </w:r>
-            <w:proofErr w:type="spellEnd"/>
+              <w:t>def in_random</w:t>
+            </w:r>
           </w:p>
         </w:tc>
         <w:tc>
@@ -9021,7 +8739,6 @@
                 <w:lang w:val="en-US"/>
               </w:rPr>
             </w:pPr>
-            <w:proofErr w:type="spellStart"/>
             <w:r>
               <w:rPr>
                 <w:rFonts w:ascii="Times New Roman" w:hAnsi="Times New Roman" w:cs="Times New Roman"/>
@@ -9029,7 +8746,6 @@
               </w:rPr>
               <w:t>out_stream</w:t>
             </w:r>
-            <w:proofErr w:type="spellEnd"/>
           </w:p>
         </w:tc>
         <w:tc>
@@ -9063,7 +8779,6 @@
                 <w:lang w:val="en-US"/>
               </w:rPr>
             </w:pPr>
-            <w:proofErr w:type="spellStart"/>
             <w:r>
               <w:rPr>
                 <w:rFonts w:ascii="Times New Roman" w:hAnsi="Times New Roman" w:cs="Times New Roman"/>
@@ -9071,7 +8786,6 @@
               </w:rPr>
               <w:t>file_name</w:t>
             </w:r>
-            <w:proofErr w:type="spellEnd"/>
           </w:p>
         </w:tc>
       </w:tr>
@@ -9094,17 +8808,8 @@
                 <w:rFonts w:ascii="Times New Roman" w:hAnsi="Times New Roman" w:cs="Times New Roman"/>
                 <w:lang w:val="en-US"/>
               </w:rPr>
-              <w:t xml:space="preserve">def </w:t>
-            </w:r>
-            <w:proofErr w:type="spellStart"/>
-            <w:r>
-              <w:rPr>
-                <w:rFonts w:ascii="Times New Roman" w:hAnsi="Times New Roman" w:cs="Times New Roman"/>
-                <w:lang w:val="en-US"/>
-              </w:rPr>
-              <w:t>divide_year_by_length</w:t>
-            </w:r>
-            <w:proofErr w:type="spellEnd"/>
+              <w:t>def divide_year_by_length</w:t>
+            </w:r>
           </w:p>
         </w:tc>
         <w:tc>
@@ -9308,17 +9013,8 @@
                 <w:rFonts w:ascii="Times New Roman" w:hAnsi="Times New Roman" w:cs="Times New Roman"/>
                 <w:lang w:val="en-US"/>
               </w:rPr>
-              <w:t xml:space="preserve">def </w:t>
-            </w:r>
-            <w:proofErr w:type="spellStart"/>
-            <w:r>
-              <w:rPr>
-                <w:rFonts w:ascii="Times New Roman" w:hAnsi="Times New Roman" w:cs="Times New Roman"/>
-                <w:lang w:val="en-US"/>
-              </w:rPr>
-              <w:t>get_random_string</w:t>
-            </w:r>
-            <w:proofErr w:type="spellEnd"/>
+              <w:t>def get_random_string</w:t>
+            </w:r>
           </w:p>
         </w:tc>
         <w:tc>
@@ -9566,7 +9262,6 @@
                 <w:lang w:val="en-US"/>
               </w:rPr>
             </w:pPr>
-            <w:proofErr w:type="spellStart"/>
             <w:r>
               <w:rPr>
                 <w:rFonts w:ascii="Times New Roman" w:hAnsi="Times New Roman" w:cs="Times New Roman"/>
@@ -9574,7 +9269,6 @@
               </w:rPr>
               <w:t>i</w:t>
             </w:r>
-            <w:proofErr w:type="spellEnd"/>
           </w:p>
         </w:tc>
         <w:tc>
@@ -9637,17 +9331,8 @@
                 <w:rFonts w:ascii="Times New Roman" w:hAnsi="Times New Roman" w:cs="Times New Roman"/>
                 <w:lang w:val="en-US"/>
               </w:rPr>
-              <w:t xml:space="preserve">def </w:t>
-            </w:r>
-            <w:proofErr w:type="spellStart"/>
-            <w:r>
-              <w:rPr>
-                <w:rFonts w:ascii="Times New Roman" w:hAnsi="Times New Roman" w:cs="Times New Roman"/>
-                <w:lang w:val="en-US"/>
-              </w:rPr>
-              <w:t>get_random_year</w:t>
-            </w:r>
-            <w:proofErr w:type="spellEnd"/>
+              <w:t>def get_random_year</w:t>
+            </w:r>
           </w:p>
         </w:tc>
         <w:tc>
@@ -9709,17 +9394,8 @@
                 <w:rFonts w:ascii="Times New Roman" w:hAnsi="Times New Roman" w:cs="Times New Roman"/>
                 <w:lang w:val="en-US"/>
               </w:rPr>
-              <w:t xml:space="preserve">def </w:t>
-            </w:r>
-            <w:proofErr w:type="spellStart"/>
-            <w:r>
-              <w:rPr>
-                <w:rFonts w:ascii="Times New Roman" w:hAnsi="Times New Roman" w:cs="Times New Roman"/>
-                <w:lang w:val="en-US"/>
-              </w:rPr>
-              <w:t>get_random_length</w:t>
-            </w:r>
-            <w:proofErr w:type="spellEnd"/>
+              <w:t>def get_random_length</w:t>
+            </w:r>
           </w:p>
         </w:tc>
         <w:tc>
@@ -9777,21 +9453,12 @@
         </w:rPr>
         <w:t xml:space="preserve">Отображение на память содержимого модуля </w:t>
       </w:r>
-      <w:proofErr w:type="spellStart"/>
       <w:r>
         <w:rPr>
           <w:rFonts w:ascii="Times New Roman" w:hAnsi="Times New Roman" w:cs="Times New Roman"/>
           <w:lang w:val="en-US"/>
         </w:rPr>
-        <w:t>readStringArray</w:t>
-      </w:r>
-      <w:proofErr w:type="spellEnd"/>
-      <w:r>
-        <w:rPr>
-          <w:rFonts w:ascii="Times New Roman" w:hAnsi="Times New Roman" w:cs="Times New Roman"/>
-          <w:lang w:val="en-US"/>
-        </w:rPr>
-        <w:t>:</w:t>
+        <w:t>readStringArray:</w:t>
       </w:r>
     </w:p>
     <w:tbl>
@@ -9892,17 +9559,8 @@
                 <w:rFonts w:ascii="Times New Roman" w:hAnsi="Times New Roman" w:cs="Times New Roman"/>
                 <w:lang w:val="en-US"/>
               </w:rPr>
-              <w:t xml:space="preserve">def </w:t>
-            </w:r>
-            <w:proofErr w:type="spellStart"/>
-            <w:r>
-              <w:rPr>
-                <w:rFonts w:ascii="Times New Roman" w:hAnsi="Times New Roman" w:cs="Times New Roman"/>
-                <w:lang w:val="en-US"/>
-              </w:rPr>
-              <w:t>read_string_array</w:t>
-            </w:r>
-            <w:proofErr w:type="spellEnd"/>
+              <w:t>def read_string_array</w:t>
+            </w:r>
           </w:p>
         </w:tc>
         <w:tc>
@@ -9994,7 +9652,6 @@
                 <w:lang w:val="en-US"/>
               </w:rPr>
             </w:pPr>
-            <w:proofErr w:type="spellStart"/>
             <w:r>
               <w:rPr>
                 <w:rFonts w:ascii="Times New Roman" w:hAnsi="Times New Roman" w:cs="Times New Roman"/>
@@ -10002,7 +9659,6 @@
               </w:rPr>
               <w:t>string_array</w:t>
             </w:r>
-            <w:proofErr w:type="spellEnd"/>
           </w:p>
         </w:tc>
         <w:tc>
@@ -10074,7 +9730,6 @@
                 <w:lang w:val="en-US"/>
               </w:rPr>
             </w:pPr>
-            <w:proofErr w:type="spellStart"/>
             <w:r>
               <w:rPr>
                 <w:rFonts w:ascii="Times New Roman" w:hAnsi="Times New Roman" w:cs="Times New Roman"/>
@@ -10082,7 +9737,6 @@
               </w:rPr>
               <w:t>array_len</w:t>
             </w:r>
-            <w:proofErr w:type="spellEnd"/>
           </w:p>
         </w:tc>
         <w:tc>
@@ -10154,7 +9808,6 @@
                 <w:lang w:val="en-US"/>
               </w:rPr>
             </w:pPr>
-            <w:proofErr w:type="spellStart"/>
             <w:r>
               <w:rPr>
                 <w:rFonts w:ascii="Times New Roman" w:hAnsi="Times New Roman" w:cs="Times New Roman"/>
@@ -10162,7 +9815,6 @@
               </w:rPr>
               <w:t>i</w:t>
             </w:r>
-            <w:proofErr w:type="spellEnd"/>
           </w:p>
         </w:tc>
         <w:tc>
@@ -10234,7 +9886,6 @@
                 <w:lang w:val="en-US"/>
               </w:rPr>
             </w:pPr>
-            <w:proofErr w:type="spellStart"/>
             <w:r>
               <w:rPr>
                 <w:rFonts w:ascii="Times New Roman" w:hAnsi="Times New Roman" w:cs="Times New Roman"/>
@@ -10242,7 +9893,6 @@
               </w:rPr>
               <w:t>film_number</w:t>
             </w:r>
-            <w:proofErr w:type="spellEnd"/>
           </w:p>
         </w:tc>
         <w:tc>
@@ -10314,7 +9964,6 @@
                 <w:lang w:val="en-US"/>
               </w:rPr>
             </w:pPr>
-            <w:proofErr w:type="spellStart"/>
             <w:r>
               <w:rPr>
                 <w:rFonts w:ascii="Times New Roman" w:hAnsi="Times New Roman" w:cs="Times New Roman"/>
@@ -10322,7 +9971,6 @@
               </w:rPr>
               <w:t>film_type</w:t>
             </w:r>
-            <w:proofErr w:type="spellEnd"/>
           </w:p>
         </w:tc>
         <w:tc>
@@ -10370,7 +10018,7 @@
         <w:tc>
           <w:tcPr>
             <w:tcW w:w="2336" w:type="dxa"/>
-            <w:vMerge w:val="restart"/>
+            <w:vMerge/>
             <w:vAlign w:val="center"/>
           </w:tcPr>
           <w:p>
@@ -10791,23 +10439,7 @@
                 <w:rFonts w:ascii="Times New Roman" w:hAnsi="Times New Roman" w:cs="Times New Roman"/>
                 <w:lang w:val="en-US"/>
               </w:rPr>
-              <w:t>__</w:t>
-            </w:r>
-            <w:proofErr w:type="spellStart"/>
-            <w:r>
-              <w:rPr>
-                <w:rFonts w:ascii="Times New Roman" w:hAnsi="Times New Roman" w:cs="Times New Roman"/>
-                <w:lang w:val="en-US"/>
-              </w:rPr>
-              <w:t>init</w:t>
-            </w:r>
-            <w:proofErr w:type="spellEnd"/>
-            <w:r>
-              <w:rPr>
-                <w:rFonts w:ascii="Times New Roman" w:hAnsi="Times New Roman" w:cs="Times New Roman"/>
-                <w:lang w:val="en-US"/>
-              </w:rPr>
-              <w:t>__</w:t>
+              <w:t>__init__</w:t>
             </w:r>
           </w:p>
         </w:tc>
@@ -10822,7 +10454,6 @@
                 <w:lang w:val="en-US"/>
               </w:rPr>
             </w:pPr>
-            <w:proofErr w:type="spellStart"/>
             <w:r>
               <w:rPr>
                 <w:rFonts w:ascii="Times New Roman" w:hAnsi="Times New Roman" w:cs="Times New Roman"/>
@@ -10830,7 +10461,6 @@
               </w:rPr>
               <w:t>func</w:t>
             </w:r>
-            <w:proofErr w:type="spellEnd"/>
           </w:p>
         </w:tc>
         <w:tc>
@@ -10900,7 +10530,6 @@
                 <w:lang w:val="en-US"/>
               </w:rPr>
             </w:pPr>
-            <w:proofErr w:type="spellStart"/>
             <w:r>
               <w:rPr>
                 <w:rFonts w:ascii="Times New Roman" w:hAnsi="Times New Roman" w:cs="Times New Roman"/>
@@ -10908,7 +10537,6 @@
               </w:rPr>
               <w:t>func</w:t>
             </w:r>
-            <w:proofErr w:type="spellEnd"/>
           </w:p>
         </w:tc>
         <w:tc>
@@ -10978,7 +10606,6 @@
                 <w:lang w:val="en-US"/>
               </w:rPr>
             </w:pPr>
-            <w:proofErr w:type="spellStart"/>
             <w:r>
               <w:rPr>
                 <w:rFonts w:ascii="Times New Roman" w:hAnsi="Times New Roman" w:cs="Times New Roman"/>
@@ -10986,7 +10613,6 @@
               </w:rPr>
               <w:t>func</w:t>
             </w:r>
-            <w:proofErr w:type="spellEnd"/>
           </w:p>
         </w:tc>
         <w:tc>
@@ -11056,7 +10682,6 @@
                 <w:lang w:val="en-US"/>
               </w:rPr>
             </w:pPr>
-            <w:proofErr w:type="spellStart"/>
             <w:r>
               <w:rPr>
                 <w:rFonts w:ascii="Times New Roman" w:hAnsi="Times New Roman" w:cs="Times New Roman"/>
@@ -11064,7 +10689,6 @@
               </w:rPr>
               <w:t>func</w:t>
             </w:r>
-            <w:proofErr w:type="spellEnd"/>
           </w:p>
         </w:tc>
         <w:tc>
@@ -11114,7 +10738,6 @@
                 <w:lang w:val="en-US"/>
               </w:rPr>
             </w:pPr>
-            <w:proofErr w:type="spellStart"/>
             <w:r>
               <w:rPr>
                 <w:rFonts w:ascii="Times New Roman" w:hAnsi="Times New Roman" w:cs="Times New Roman"/>
@@ -11122,7 +10745,6 @@
               </w:rPr>
               <w:t>divide_year_by_length_average</w:t>
             </w:r>
-            <w:proofErr w:type="spellEnd"/>
           </w:p>
         </w:tc>
         <w:tc>
@@ -11136,7 +10758,6 @@
                 <w:lang w:val="en-US"/>
               </w:rPr>
             </w:pPr>
-            <w:proofErr w:type="spellStart"/>
             <w:r>
               <w:rPr>
                 <w:rFonts w:ascii="Times New Roman" w:hAnsi="Times New Roman" w:cs="Times New Roman"/>
@@ -11144,7 +10765,6 @@
               </w:rPr>
               <w:t>func</w:t>
             </w:r>
-            <w:proofErr w:type="spellEnd"/>
           </w:p>
         </w:tc>
         <w:tc>
@@ -11215,7 +10835,6 @@
                 <w:lang w:val="en-US"/>
               </w:rPr>
             </w:pPr>
-            <w:proofErr w:type="spellStart"/>
             <w:r>
               <w:rPr>
                 <w:rFonts w:ascii="Times New Roman" w:hAnsi="Times New Roman" w:cs="Times New Roman"/>
@@ -11223,7 +10842,6 @@
               </w:rPr>
               <w:t>func</w:t>
             </w:r>
-            <w:proofErr w:type="spellEnd"/>
           </w:p>
         </w:tc>
         <w:tc>
@@ -11287,23 +10905,7 @@
                 <w:rFonts w:ascii="Times New Roman" w:hAnsi="Times New Roman" w:cs="Times New Roman"/>
                 <w:lang w:val="en-US"/>
               </w:rPr>
-              <w:t>__</w:t>
-            </w:r>
-            <w:proofErr w:type="spellStart"/>
-            <w:r>
-              <w:rPr>
-                <w:rFonts w:ascii="Times New Roman" w:hAnsi="Times New Roman" w:cs="Times New Roman"/>
-                <w:lang w:val="en-US"/>
-              </w:rPr>
-              <w:t>init</w:t>
-            </w:r>
-            <w:proofErr w:type="spellEnd"/>
-            <w:r>
-              <w:rPr>
-                <w:rFonts w:ascii="Times New Roman" w:hAnsi="Times New Roman" w:cs="Times New Roman"/>
-                <w:lang w:val="en-US"/>
-              </w:rPr>
-              <w:t>__</w:t>
+              <w:t>__init__</w:t>
             </w:r>
           </w:p>
         </w:tc>
@@ -11317,7 +10919,6 @@
                 <w:rFonts w:ascii="Times New Roman" w:hAnsi="Times New Roman" w:cs="Times New Roman"/>
               </w:rPr>
             </w:pPr>
-            <w:proofErr w:type="spellStart"/>
             <w:r>
               <w:rPr>
                 <w:rFonts w:ascii="Times New Roman" w:hAnsi="Times New Roman" w:cs="Times New Roman"/>
@@ -11325,7 +10926,6 @@
               </w:rPr>
               <w:t>func</w:t>
             </w:r>
-            <w:proofErr w:type="spellEnd"/>
           </w:p>
         </w:tc>
         <w:tc>
@@ -11376,7 +10976,6 @@
                 <w:lang w:val="en-US"/>
               </w:rPr>
             </w:pPr>
-            <w:proofErr w:type="spellStart"/>
             <w:r>
               <w:rPr>
                 <w:rFonts w:ascii="Times New Roman" w:hAnsi="Times New Roman" w:cs="Times New Roman"/>
@@ -11384,7 +10983,6 @@
               </w:rPr>
               <w:t>error_message</w:t>
             </w:r>
-            <w:proofErr w:type="spellEnd"/>
           </w:p>
         </w:tc>
         <w:tc>
@@ -11397,7 +10995,6 @@
                 <w:rFonts w:ascii="Times New Roman" w:hAnsi="Times New Roman" w:cs="Times New Roman"/>
               </w:rPr>
             </w:pPr>
-            <w:proofErr w:type="spellStart"/>
             <w:r>
               <w:rPr>
                 <w:rFonts w:ascii="Times New Roman" w:hAnsi="Times New Roman" w:cs="Times New Roman"/>
@@ -11405,7 +11002,6 @@
               </w:rPr>
               <w:t>func</w:t>
             </w:r>
-            <w:proofErr w:type="spellEnd"/>
           </w:p>
         </w:tc>
         <w:tc>
@@ -11456,7 +11052,6 @@
                 <w:lang w:val="en-US"/>
               </w:rPr>
             </w:pPr>
-            <w:proofErr w:type="spellStart"/>
             <w:r>
               <w:rPr>
                 <w:rFonts w:ascii="Times New Roman" w:hAnsi="Times New Roman" w:cs="Times New Roman"/>
@@ -11464,7 +11059,6 @@
               </w:rPr>
               <w:t>read_string_array</w:t>
             </w:r>
-            <w:proofErr w:type="spellEnd"/>
           </w:p>
         </w:tc>
         <w:tc>
@@ -11477,7 +11071,6 @@
                 <w:rFonts w:ascii="Times New Roman" w:hAnsi="Times New Roman" w:cs="Times New Roman"/>
               </w:rPr>
             </w:pPr>
-            <w:proofErr w:type="spellStart"/>
             <w:r>
               <w:rPr>
                 <w:rFonts w:ascii="Times New Roman" w:hAnsi="Times New Roman" w:cs="Times New Roman"/>
@@ -11485,7 +11078,6 @@
               </w:rPr>
               <w:t>func</w:t>
             </w:r>
-            <w:proofErr w:type="spellEnd"/>
           </w:p>
         </w:tc>
         <w:tc>
@@ -11536,7 +11128,6 @@
                 <w:lang w:val="en-US"/>
               </w:rPr>
             </w:pPr>
-            <w:proofErr w:type="spellStart"/>
             <w:r>
               <w:rPr>
                 <w:rFonts w:ascii="Times New Roman" w:hAnsi="Times New Roman" w:cs="Times New Roman"/>
@@ -11544,7 +11135,6 @@
               </w:rPr>
               <w:t>in_random</w:t>
             </w:r>
-            <w:proofErr w:type="spellEnd"/>
           </w:p>
         </w:tc>
         <w:tc>
@@ -11557,7 +11147,6 @@
                 <w:rFonts w:ascii="Times New Roman" w:hAnsi="Times New Roman" w:cs="Times New Roman"/>
               </w:rPr>
             </w:pPr>
-            <w:proofErr w:type="spellStart"/>
             <w:r>
               <w:rPr>
                 <w:rFonts w:ascii="Times New Roman" w:hAnsi="Times New Roman" w:cs="Times New Roman"/>
@@ -11565,7 +11154,6 @@
               </w:rPr>
               <w:t>func</w:t>
             </w:r>
-            <w:proofErr w:type="spellEnd"/>
           </w:p>
         </w:tc>
         <w:tc>
@@ -11635,7 +11223,6 @@
                 <w:rFonts w:ascii="Times New Roman" w:hAnsi="Times New Roman" w:cs="Times New Roman"/>
               </w:rPr>
             </w:pPr>
-            <w:proofErr w:type="spellStart"/>
             <w:r>
               <w:rPr>
                 <w:rFonts w:ascii="Times New Roman" w:hAnsi="Times New Roman" w:cs="Times New Roman"/>
@@ -11643,7 +11230,6 @@
               </w:rPr>
               <w:t>func</w:t>
             </w:r>
-            <w:proofErr w:type="spellEnd"/>
           </w:p>
         </w:tc>
         <w:tc>
@@ -11713,7 +11299,6 @@
                 <w:rFonts w:ascii="Times New Roman" w:hAnsi="Times New Roman" w:cs="Times New Roman"/>
               </w:rPr>
             </w:pPr>
-            <w:proofErr w:type="spellStart"/>
             <w:r>
               <w:rPr>
                 <w:rFonts w:ascii="Times New Roman" w:hAnsi="Times New Roman" w:cs="Times New Roman"/>
@@ -11721,7 +11306,6 @@
               </w:rPr>
               <w:t>func</w:t>
             </w:r>
-            <w:proofErr w:type="spellEnd"/>
           </w:p>
         </w:tc>
         <w:tc>
@@ -11772,7 +11356,6 @@
                 <w:lang w:val="en-US"/>
               </w:rPr>
             </w:pPr>
-            <w:proofErr w:type="spellStart"/>
             <w:r>
               <w:rPr>
                 <w:rFonts w:ascii="Times New Roman" w:hAnsi="Times New Roman" w:cs="Times New Roman"/>
@@ -11780,7 +11363,6 @@
               </w:rPr>
               <w:t>divide_year_by_length</w:t>
             </w:r>
-            <w:proofErr w:type="spellEnd"/>
           </w:p>
         </w:tc>
         <w:tc>
@@ -11793,7 +11375,6 @@
                 <w:rFonts w:ascii="Times New Roman" w:hAnsi="Times New Roman" w:cs="Times New Roman"/>
               </w:rPr>
             </w:pPr>
-            <w:proofErr w:type="spellStart"/>
             <w:r>
               <w:rPr>
                 <w:rFonts w:ascii="Times New Roman" w:hAnsi="Times New Roman" w:cs="Times New Roman"/>
@@ -11801,7 +11382,6 @@
               </w:rPr>
               <w:t>func</w:t>
             </w:r>
-            <w:proofErr w:type="spellEnd"/>
           </w:p>
         </w:tc>
         <w:tc>
@@ -11863,23 +11443,7 @@
                 <w:rFonts w:ascii="Times New Roman" w:hAnsi="Times New Roman" w:cs="Times New Roman"/>
                 <w:lang w:val="en-US"/>
               </w:rPr>
-              <w:t>__</w:t>
-            </w:r>
-            <w:proofErr w:type="spellStart"/>
-            <w:r>
-              <w:rPr>
-                <w:rFonts w:ascii="Times New Roman" w:hAnsi="Times New Roman" w:cs="Times New Roman"/>
-                <w:lang w:val="en-US"/>
-              </w:rPr>
-              <w:t>init</w:t>
-            </w:r>
-            <w:proofErr w:type="spellEnd"/>
-            <w:r>
-              <w:rPr>
-                <w:rFonts w:ascii="Times New Roman" w:hAnsi="Times New Roman" w:cs="Times New Roman"/>
-                <w:lang w:val="en-US"/>
-              </w:rPr>
-              <w:t>__</w:t>
+              <w:t>__init__</w:t>
             </w:r>
           </w:p>
         </w:tc>
@@ -11893,7 +11457,6 @@
                 <w:rFonts w:ascii="Times New Roman" w:hAnsi="Times New Roman" w:cs="Times New Roman"/>
               </w:rPr>
             </w:pPr>
-            <w:proofErr w:type="spellStart"/>
             <w:r>
               <w:rPr>
                 <w:rFonts w:ascii="Times New Roman" w:hAnsi="Times New Roman" w:cs="Times New Roman"/>
@@ -11901,7 +11464,6 @@
               </w:rPr>
               <w:t>func</w:t>
             </w:r>
-            <w:proofErr w:type="spellEnd"/>
           </w:p>
         </w:tc>
         <w:tc>
@@ -11951,7 +11513,6 @@
                 <w:rFonts w:ascii="Times New Roman" w:hAnsi="Times New Roman" w:cs="Times New Roman"/>
               </w:rPr>
             </w:pPr>
-            <w:proofErr w:type="spellStart"/>
             <w:r>
               <w:rPr>
                 <w:rFonts w:ascii="Times New Roman" w:hAnsi="Times New Roman" w:cs="Times New Roman"/>
@@ -11959,7 +11520,6 @@
               </w:rPr>
               <w:t>error_message</w:t>
             </w:r>
-            <w:proofErr w:type="spellEnd"/>
           </w:p>
         </w:tc>
         <w:tc>
@@ -11972,7 +11532,6 @@
                 <w:rFonts w:ascii="Times New Roman" w:hAnsi="Times New Roman" w:cs="Times New Roman"/>
               </w:rPr>
             </w:pPr>
-            <w:proofErr w:type="spellStart"/>
             <w:r>
               <w:rPr>
                 <w:rFonts w:ascii="Times New Roman" w:hAnsi="Times New Roman" w:cs="Times New Roman"/>
@@ -11980,7 +11539,6 @@
               </w:rPr>
               <w:t>func</w:t>
             </w:r>
-            <w:proofErr w:type="spellEnd"/>
           </w:p>
         </w:tc>
         <w:tc>
@@ -12030,7 +11588,6 @@
                 <w:rFonts w:ascii="Times New Roman" w:hAnsi="Times New Roman" w:cs="Times New Roman"/>
               </w:rPr>
             </w:pPr>
-            <w:proofErr w:type="spellStart"/>
             <w:r>
               <w:rPr>
                 <w:rFonts w:ascii="Times New Roman" w:hAnsi="Times New Roman" w:cs="Times New Roman"/>
@@ -12038,7 +11595,6 @@
               </w:rPr>
               <w:t>read_string_array</w:t>
             </w:r>
-            <w:proofErr w:type="spellEnd"/>
           </w:p>
         </w:tc>
         <w:tc>
@@ -12051,7 +11607,6 @@
                 <w:rFonts w:ascii="Times New Roman" w:hAnsi="Times New Roman" w:cs="Times New Roman"/>
               </w:rPr>
             </w:pPr>
-            <w:proofErr w:type="spellStart"/>
             <w:r>
               <w:rPr>
                 <w:rFonts w:ascii="Times New Roman" w:hAnsi="Times New Roman" w:cs="Times New Roman"/>
@@ -12059,7 +11614,6 @@
               </w:rPr>
               <w:t>func</w:t>
             </w:r>
-            <w:proofErr w:type="spellEnd"/>
           </w:p>
         </w:tc>
         <w:tc>
@@ -12109,7 +11663,6 @@
                 <w:rFonts w:ascii="Times New Roman" w:hAnsi="Times New Roman" w:cs="Times New Roman"/>
               </w:rPr>
             </w:pPr>
-            <w:proofErr w:type="spellStart"/>
             <w:r>
               <w:rPr>
                 <w:rFonts w:ascii="Times New Roman" w:hAnsi="Times New Roman" w:cs="Times New Roman"/>
@@ -12117,7 +11670,6 @@
               </w:rPr>
               <w:t>in_random</w:t>
             </w:r>
-            <w:proofErr w:type="spellEnd"/>
           </w:p>
         </w:tc>
         <w:tc>
@@ -12130,7 +11682,6 @@
                 <w:rFonts w:ascii="Times New Roman" w:hAnsi="Times New Roman" w:cs="Times New Roman"/>
               </w:rPr>
             </w:pPr>
-            <w:proofErr w:type="spellStart"/>
             <w:r>
               <w:rPr>
                 <w:rFonts w:ascii="Times New Roman" w:hAnsi="Times New Roman" w:cs="Times New Roman"/>
@@ -12138,7 +11689,6 @@
               </w:rPr>
               <w:t>func</w:t>
             </w:r>
-            <w:proofErr w:type="spellEnd"/>
           </w:p>
         </w:tc>
         <w:tc>
@@ -12207,7 +11757,6 @@
                 <w:rFonts w:ascii="Times New Roman" w:hAnsi="Times New Roman" w:cs="Times New Roman"/>
               </w:rPr>
             </w:pPr>
-            <w:proofErr w:type="spellStart"/>
             <w:r>
               <w:rPr>
                 <w:rFonts w:ascii="Times New Roman" w:hAnsi="Times New Roman" w:cs="Times New Roman"/>
@@ -12215,7 +11764,6 @@
               </w:rPr>
               <w:t>func</w:t>
             </w:r>
-            <w:proofErr w:type="spellEnd"/>
           </w:p>
         </w:tc>
         <w:tc>
@@ -12284,7 +11832,6 @@
                 <w:rFonts w:ascii="Times New Roman" w:hAnsi="Times New Roman" w:cs="Times New Roman"/>
               </w:rPr>
             </w:pPr>
-            <w:proofErr w:type="spellStart"/>
             <w:r>
               <w:rPr>
                 <w:rFonts w:ascii="Times New Roman" w:hAnsi="Times New Roman" w:cs="Times New Roman"/>
@@ -12292,7 +11839,6 @@
               </w:rPr>
               <w:t>func</w:t>
             </w:r>
-            <w:proofErr w:type="spellEnd"/>
           </w:p>
         </w:tc>
         <w:tc>
@@ -12342,7 +11888,6 @@
                 <w:rFonts w:ascii="Times New Roman" w:hAnsi="Times New Roman" w:cs="Times New Roman"/>
               </w:rPr>
             </w:pPr>
-            <w:proofErr w:type="spellStart"/>
             <w:r>
               <w:rPr>
                 <w:rFonts w:ascii="Times New Roman" w:hAnsi="Times New Roman" w:cs="Times New Roman"/>
@@ -12350,7 +11895,6 @@
               </w:rPr>
               <w:t>divide_year_by_length</w:t>
             </w:r>
-            <w:proofErr w:type="spellEnd"/>
           </w:p>
         </w:tc>
         <w:tc>
@@ -12363,7 +11907,6 @@
                 <w:rFonts w:ascii="Times New Roman" w:hAnsi="Times New Roman" w:cs="Times New Roman"/>
               </w:rPr>
             </w:pPr>
-            <w:proofErr w:type="spellStart"/>
             <w:r>
               <w:rPr>
                 <w:rFonts w:ascii="Times New Roman" w:hAnsi="Times New Roman" w:cs="Times New Roman"/>
@@ -12371,7 +11914,6 @@
               </w:rPr>
               <w:t>func</w:t>
             </w:r>
-            <w:proofErr w:type="spellEnd"/>
           </w:p>
         </w:tc>
         <w:tc>
@@ -12428,7 +11970,6 @@
                 <w:rFonts w:ascii="Times New Roman" w:hAnsi="Times New Roman" w:cs="Times New Roman"/>
               </w:rPr>
             </w:pPr>
-            <w:proofErr w:type="spellStart"/>
             <w:r>
               <w:rPr>
                 <w:rFonts w:ascii="Times New Roman" w:hAnsi="Times New Roman" w:cs="Times New Roman"/>
@@ -12436,7 +11977,6 @@
               </w:rPr>
               <w:t>read_string_array</w:t>
             </w:r>
-            <w:proofErr w:type="spellEnd"/>
           </w:p>
         </w:tc>
         <w:tc>
@@ -12449,7 +11989,6 @@
                 <w:rFonts w:ascii="Times New Roman" w:hAnsi="Times New Roman" w:cs="Times New Roman"/>
               </w:rPr>
             </w:pPr>
-            <w:proofErr w:type="spellStart"/>
             <w:r>
               <w:rPr>
                 <w:rFonts w:ascii="Times New Roman" w:hAnsi="Times New Roman" w:cs="Times New Roman"/>
@@ -12457,7 +11996,6 @@
               </w:rPr>
               <w:t>func</w:t>
             </w:r>
-            <w:proofErr w:type="spellEnd"/>
           </w:p>
         </w:tc>
         <w:tc>
@@ -12507,7 +12045,6 @@
                 <w:rFonts w:ascii="Times New Roman" w:hAnsi="Times New Roman" w:cs="Times New Roman"/>
               </w:rPr>
             </w:pPr>
-            <w:proofErr w:type="spellStart"/>
             <w:r>
               <w:rPr>
                 <w:rFonts w:ascii="Times New Roman" w:hAnsi="Times New Roman" w:cs="Times New Roman"/>
@@ -12515,7 +12052,6 @@
               </w:rPr>
               <w:t>in_random</w:t>
             </w:r>
-            <w:proofErr w:type="spellEnd"/>
           </w:p>
         </w:tc>
         <w:tc>
@@ -12528,7 +12064,6 @@
                 <w:rFonts w:ascii="Times New Roman" w:hAnsi="Times New Roman" w:cs="Times New Roman"/>
               </w:rPr>
             </w:pPr>
-            <w:proofErr w:type="spellStart"/>
             <w:r>
               <w:rPr>
                 <w:rFonts w:ascii="Times New Roman" w:hAnsi="Times New Roman" w:cs="Times New Roman"/>
@@ -12536,7 +12071,6 @@
               </w:rPr>
               <w:t>func</w:t>
             </w:r>
-            <w:proofErr w:type="spellEnd"/>
           </w:p>
         </w:tc>
         <w:tc>
@@ -12605,7 +12139,6 @@
                 <w:rFonts w:ascii="Times New Roman" w:hAnsi="Times New Roman" w:cs="Times New Roman"/>
               </w:rPr>
             </w:pPr>
-            <w:proofErr w:type="spellStart"/>
             <w:r>
               <w:rPr>
                 <w:rFonts w:ascii="Times New Roman" w:hAnsi="Times New Roman" w:cs="Times New Roman"/>
@@ -12613,7 +12146,6 @@
               </w:rPr>
               <w:t>func</w:t>
             </w:r>
-            <w:proofErr w:type="spellEnd"/>
           </w:p>
         </w:tc>
         <w:tc>
@@ -12682,7 +12214,6 @@
                 <w:rFonts w:ascii="Times New Roman" w:hAnsi="Times New Roman" w:cs="Times New Roman"/>
               </w:rPr>
             </w:pPr>
-            <w:proofErr w:type="spellStart"/>
             <w:r>
               <w:rPr>
                 <w:rFonts w:ascii="Times New Roman" w:hAnsi="Times New Roman" w:cs="Times New Roman"/>
@@ -12690,7 +12221,6 @@
               </w:rPr>
               <w:t>func</w:t>
             </w:r>
-            <w:proofErr w:type="spellEnd"/>
           </w:p>
         </w:tc>
         <w:tc>
@@ -12740,7 +12270,6 @@
                 <w:rFonts w:ascii="Times New Roman" w:hAnsi="Times New Roman" w:cs="Times New Roman"/>
               </w:rPr>
             </w:pPr>
-            <w:proofErr w:type="spellStart"/>
             <w:r>
               <w:rPr>
                 <w:rFonts w:ascii="Times New Roman" w:hAnsi="Times New Roman" w:cs="Times New Roman"/>
@@ -12748,7 +12277,6 @@
               </w:rPr>
               <w:t>divide_year_by_length</w:t>
             </w:r>
-            <w:proofErr w:type="spellEnd"/>
           </w:p>
         </w:tc>
         <w:tc>
@@ -12761,7 +12289,6 @@
                 <w:rFonts w:ascii="Times New Roman" w:hAnsi="Times New Roman" w:cs="Times New Roman"/>
               </w:rPr>
             </w:pPr>
-            <w:proofErr w:type="spellStart"/>
             <w:r>
               <w:rPr>
                 <w:rFonts w:ascii="Times New Roman" w:hAnsi="Times New Roman" w:cs="Times New Roman"/>
@@ -12769,7 +12296,6 @@
               </w:rPr>
               <w:t>func</w:t>
             </w:r>
-            <w:proofErr w:type="spellEnd"/>
           </w:p>
         </w:tc>
         <w:tc>
@@ -12832,23 +12358,7 @@
                 <w:rFonts w:ascii="Times New Roman" w:hAnsi="Times New Roman" w:cs="Times New Roman"/>
                 <w:lang w:val="en-US"/>
               </w:rPr>
-              <w:t>__</w:t>
-            </w:r>
-            <w:proofErr w:type="spellStart"/>
-            <w:r>
-              <w:rPr>
-                <w:rFonts w:ascii="Times New Roman" w:hAnsi="Times New Roman" w:cs="Times New Roman"/>
-                <w:lang w:val="en-US"/>
-              </w:rPr>
-              <w:t>init</w:t>
-            </w:r>
-            <w:proofErr w:type="spellEnd"/>
-            <w:r>
-              <w:rPr>
-                <w:rFonts w:ascii="Times New Roman" w:hAnsi="Times New Roman" w:cs="Times New Roman"/>
-                <w:lang w:val="en-US"/>
-              </w:rPr>
-              <w:t>__</w:t>
+              <w:t>__init__</w:t>
             </w:r>
           </w:p>
         </w:tc>
@@ -12862,7 +12372,6 @@
                 <w:rFonts w:ascii="Times New Roman" w:hAnsi="Times New Roman" w:cs="Times New Roman"/>
               </w:rPr>
             </w:pPr>
-            <w:proofErr w:type="spellStart"/>
             <w:r>
               <w:rPr>
                 <w:rFonts w:ascii="Times New Roman" w:hAnsi="Times New Roman" w:cs="Times New Roman"/>
@@ -12870,7 +12379,6 @@
               </w:rPr>
               <w:t>func</w:t>
             </w:r>
-            <w:proofErr w:type="spellEnd"/>
           </w:p>
         </w:tc>
         <w:tc>
@@ -12921,7 +12429,6 @@
                 <w:lang w:val="en-US"/>
               </w:rPr>
             </w:pPr>
-            <w:proofErr w:type="spellStart"/>
             <w:r>
               <w:rPr>
                 <w:rFonts w:ascii="Times New Roman" w:hAnsi="Times New Roman" w:cs="Times New Roman"/>
@@ -12929,7 +12436,6 @@
               </w:rPr>
               <w:t>error_message</w:t>
             </w:r>
-            <w:proofErr w:type="spellEnd"/>
           </w:p>
         </w:tc>
         <w:tc>
@@ -12942,7 +12448,6 @@
                 <w:rFonts w:ascii="Times New Roman" w:hAnsi="Times New Roman" w:cs="Times New Roman"/>
               </w:rPr>
             </w:pPr>
-            <w:proofErr w:type="spellStart"/>
             <w:r>
               <w:rPr>
                 <w:rFonts w:ascii="Times New Roman" w:hAnsi="Times New Roman" w:cs="Times New Roman"/>
@@ -12950,7 +12455,6 @@
               </w:rPr>
               <w:t>func</w:t>
             </w:r>
-            <w:proofErr w:type="spellEnd"/>
           </w:p>
         </w:tc>
         <w:tc>
@@ -13001,7 +12505,6 @@
                 <w:lang w:val="en-US"/>
               </w:rPr>
             </w:pPr>
-            <w:proofErr w:type="spellStart"/>
             <w:r>
               <w:rPr>
                 <w:rFonts w:ascii="Times New Roman" w:hAnsi="Times New Roman" w:cs="Times New Roman"/>
@@ -13009,7 +12512,6 @@
               </w:rPr>
               <w:t>read_string_array</w:t>
             </w:r>
-            <w:proofErr w:type="spellEnd"/>
           </w:p>
         </w:tc>
         <w:tc>
@@ -13023,7 +12525,6 @@
                 <w:lang w:val="en-US"/>
               </w:rPr>
             </w:pPr>
-            <w:proofErr w:type="spellStart"/>
             <w:r>
               <w:rPr>
                 <w:rFonts w:ascii="Times New Roman" w:hAnsi="Times New Roman" w:cs="Times New Roman"/>
@@ -13031,7 +12532,6 @@
               </w:rPr>
               <w:t>func</w:t>
             </w:r>
-            <w:proofErr w:type="spellEnd"/>
           </w:p>
         </w:tc>
         <w:tc>
@@ -13083,7 +12583,6 @@
                 <w:lang w:val="en-US"/>
               </w:rPr>
             </w:pPr>
-            <w:proofErr w:type="spellStart"/>
             <w:r>
               <w:rPr>
                 <w:rFonts w:ascii="Times New Roman" w:hAnsi="Times New Roman" w:cs="Times New Roman"/>
@@ -13091,7 +12590,6 @@
               </w:rPr>
               <w:t>in_random</w:t>
             </w:r>
-            <w:proofErr w:type="spellEnd"/>
           </w:p>
         </w:tc>
         <w:tc>
@@ -13105,7 +12603,6 @@
                 <w:lang w:val="en-US"/>
               </w:rPr>
             </w:pPr>
-            <w:proofErr w:type="spellStart"/>
             <w:r>
               <w:rPr>
                 <w:rFonts w:ascii="Times New Roman" w:hAnsi="Times New Roman" w:cs="Times New Roman"/>
@@ -13113,7 +12610,6 @@
               </w:rPr>
               <w:t>func</w:t>
             </w:r>
-            <w:proofErr w:type="spellEnd"/>
           </w:p>
         </w:tc>
         <w:tc>
@@ -13185,7 +12681,6 @@
                 <w:lang w:val="en-US"/>
               </w:rPr>
             </w:pPr>
-            <w:proofErr w:type="spellStart"/>
             <w:r>
               <w:rPr>
                 <w:rFonts w:ascii="Times New Roman" w:hAnsi="Times New Roman" w:cs="Times New Roman"/>
@@ -13193,7 +12688,6 @@
               </w:rPr>
               <w:t>func</w:t>
             </w:r>
-            <w:proofErr w:type="spellEnd"/>
           </w:p>
         </w:tc>
         <w:tc>
@@ -13265,7 +12759,6 @@
                 <w:lang w:val="en-US"/>
               </w:rPr>
             </w:pPr>
-            <w:proofErr w:type="spellStart"/>
             <w:r>
               <w:rPr>
                 <w:rFonts w:ascii="Times New Roman" w:hAnsi="Times New Roman" w:cs="Times New Roman"/>
@@ -13273,7 +12766,6 @@
               </w:rPr>
               <w:t>func</w:t>
             </w:r>
-            <w:proofErr w:type="spellEnd"/>
           </w:p>
         </w:tc>
         <w:tc>
@@ -13325,7 +12817,6 @@
                 <w:lang w:val="en-US"/>
               </w:rPr>
             </w:pPr>
-            <w:proofErr w:type="spellStart"/>
             <w:r>
               <w:rPr>
                 <w:rFonts w:ascii="Times New Roman" w:hAnsi="Times New Roman" w:cs="Times New Roman"/>
@@ -13333,7 +12824,6 @@
               </w:rPr>
               <w:t>divide_year_by_length</w:t>
             </w:r>
-            <w:proofErr w:type="spellEnd"/>
           </w:p>
         </w:tc>
         <w:tc>
@@ -13347,7 +12837,6 @@
                 <w:lang w:val="en-US"/>
               </w:rPr>
             </w:pPr>
-            <w:proofErr w:type="spellStart"/>
             <w:r>
               <w:rPr>
                 <w:rFonts w:ascii="Times New Roman" w:hAnsi="Times New Roman" w:cs="Times New Roman"/>
@@ -13355,7 +12844,6 @@
               </w:rPr>
               <w:t>func</w:t>
             </w:r>
-            <w:proofErr w:type="spellEnd"/>
           </w:p>
         </w:tc>
         <w:tc>
@@ -13414,7 +12902,6 @@
                 <w:lang w:val="en-US"/>
               </w:rPr>
             </w:pPr>
-            <w:proofErr w:type="spellStart"/>
             <w:r>
               <w:rPr>
                 <w:rFonts w:ascii="Times New Roman" w:hAnsi="Times New Roman" w:cs="Times New Roman"/>
@@ -13422,7 +12909,6 @@
               </w:rPr>
               <w:t>get_random_string</w:t>
             </w:r>
-            <w:proofErr w:type="spellEnd"/>
           </w:p>
         </w:tc>
         <w:tc>
@@ -13436,7 +12922,6 @@
                 <w:lang w:val="en-US"/>
               </w:rPr>
             </w:pPr>
-            <w:proofErr w:type="spellStart"/>
             <w:r>
               <w:rPr>
                 <w:rFonts w:ascii="Times New Roman" w:hAnsi="Times New Roman" w:cs="Times New Roman"/>
@@ -13444,7 +12929,6 @@
               </w:rPr>
               <w:t>func</w:t>
             </w:r>
-            <w:proofErr w:type="spellEnd"/>
           </w:p>
         </w:tc>
         <w:tc>
@@ -13494,7 +12978,6 @@
                 <w:lang w:val="en-US"/>
               </w:rPr>
             </w:pPr>
-            <w:proofErr w:type="spellStart"/>
             <w:r>
               <w:rPr>
                 <w:rFonts w:ascii="Times New Roman" w:hAnsi="Times New Roman" w:cs="Times New Roman"/>
@@ -13502,7 +12985,6 @@
               </w:rPr>
               <w:t>get_random_year</w:t>
             </w:r>
-            <w:proofErr w:type="spellEnd"/>
           </w:p>
         </w:tc>
         <w:tc>
@@ -13516,7 +12998,6 @@
                 <w:lang w:val="en-US"/>
               </w:rPr>
             </w:pPr>
-            <w:proofErr w:type="spellStart"/>
             <w:r>
               <w:rPr>
                 <w:rFonts w:ascii="Times New Roman" w:hAnsi="Times New Roman" w:cs="Times New Roman"/>
@@ -13524,7 +13005,6 @@
               </w:rPr>
               <w:t>func</w:t>
             </w:r>
-            <w:proofErr w:type="spellEnd"/>
           </w:p>
         </w:tc>
         <w:tc>
@@ -13574,7 +13054,6 @@
                 <w:lang w:val="en-US"/>
               </w:rPr>
             </w:pPr>
-            <w:proofErr w:type="spellStart"/>
             <w:r>
               <w:rPr>
                 <w:rFonts w:ascii="Times New Roman" w:hAnsi="Times New Roman" w:cs="Times New Roman"/>
@@ -13582,7 +13061,6 @@
               </w:rPr>
               <w:t>get_random_length</w:t>
             </w:r>
-            <w:proofErr w:type="spellEnd"/>
           </w:p>
         </w:tc>
         <w:tc>
@@ -13596,7 +13074,6 @@
                 <w:lang w:val="en-US"/>
               </w:rPr>
             </w:pPr>
-            <w:proofErr w:type="spellStart"/>
             <w:r>
               <w:rPr>
                 <w:rFonts w:ascii="Times New Roman" w:hAnsi="Times New Roman" w:cs="Times New Roman"/>
@@ -13604,7 +13081,6 @@
               </w:rPr>
               <w:t>func</w:t>
             </w:r>
-            <w:proofErr w:type="spellEnd"/>
           </w:p>
         </w:tc>
         <w:tc>
@@ -14809,11 +14285,9 @@
         </w:rPr>
         <w:t>&lt;</w:t>
       </w:r>
-      <w:proofErr w:type="spellStart"/>
       <w:r>
         <w:t>год_выпуска</w:t>
       </w:r>
-      <w:proofErr w:type="spellEnd"/>
       <w:r>
         <w:rPr>
           <w:lang w:val="en-US"/>
@@ -14829,11 +14303,9 @@
         </w:rPr>
         <w:t>&gt; &lt;</w:t>
       </w:r>
-      <w:proofErr w:type="spellStart"/>
       <w:r>
         <w:t>имя_режиссёра</w:t>
       </w:r>
-      <w:proofErr w:type="spellEnd"/>
       <w:r>
         <w:rPr>
           <w:lang w:val="en-US"/>
@@ -14856,15 +14328,7 @@
         <w:t>Для мультфильма: вид мультфильма – перечисление</w:t>
       </w:r>
       <w:r>
-        <w:t xml:space="preserve">, но </w:t>
-      </w:r>
-      <w:proofErr w:type="gramStart"/>
-      <w:r>
-        <w:t>в вводе</w:t>
-      </w:r>
-      <w:proofErr w:type="gramEnd"/>
-      <w:r>
-        <w:t xml:space="preserve"> – число от 1 до 3 включительно </w:t>
+        <w:t xml:space="preserve">, но в вводе – число от 1 до 3 включительно </w:t>
       </w:r>
       <w:r>
         <w:t xml:space="preserve">(1 – рисованный, 2 – кукольный, 3 – пластилиновый). Ввод данных для этого типа фильмов имеет следующий вид: </w:t>
@@ -14875,11 +14339,9 @@
         </w:rPr>
         <w:t>&lt;</w:t>
       </w:r>
-      <w:proofErr w:type="spellStart"/>
       <w:r>
         <w:t>год_выпуска</w:t>
       </w:r>
-      <w:proofErr w:type="spellEnd"/>
       <w:r>
         <w:rPr>
           <w:lang w:val="en-US"/>
@@ -14925,11 +14387,9 @@
         </w:rPr>
         <w:t>&lt;</w:t>
       </w:r>
-      <w:proofErr w:type="spellStart"/>
       <w:r>
         <w:t>год_выпуска</w:t>
       </w:r>
-      <w:proofErr w:type="spellEnd"/>
       <w:r>
         <w:rPr>
           <w:lang w:val="en-US"/>
@@ -14976,63 +14436,25 @@
           <w:lang w:val="en-US"/>
         </w:rPr>
         <w:lastRenderedPageBreak/>
-        <w:t>command -f &lt;</w:t>
+        <w:t xml:space="preserve">command -f &lt;input_file&gt; &lt;output_file&gt; - </w:t>
       </w:r>
-      <w:proofErr w:type="spellStart"/>
+      <w:r>
+        <w:t xml:space="preserve">чтение данных из </w:t>
+      </w:r>
       <w:r>
         <w:rPr>
           <w:lang w:val="en-US"/>
         </w:rPr>
         <w:t>input_file</w:t>
       </w:r>
-      <w:proofErr w:type="spellEnd"/>
+      <w:r>
+        <w:t xml:space="preserve"> и вывод в </w:t>
+      </w:r>
       <w:r>
         <w:rPr>
           <w:lang w:val="en-US"/>
         </w:rPr>
-        <w:t>&gt; &lt;</w:t>
-      </w:r>
-      <w:proofErr w:type="spellStart"/>
-      <w:r>
-        <w:rPr>
-          <w:lang w:val="en-US"/>
-        </w:rPr>
-        <w:t>output_file</w:t>
-      </w:r>
-      <w:proofErr w:type="spellEnd"/>
-      <w:r>
-        <w:rPr>
-          <w:lang w:val="en-US"/>
-        </w:rPr>
-        <w:t xml:space="preserve">&gt; - </w:t>
-      </w:r>
-      <w:r>
-        <w:t xml:space="preserve">чтение данных из </w:t>
-      </w:r>
-      <w:proofErr w:type="spellStart"/>
-      <w:r>
-        <w:rPr>
-          <w:lang w:val="en-US"/>
-        </w:rPr>
-        <w:t>input_file</w:t>
-      </w:r>
-      <w:proofErr w:type="spellEnd"/>
-      <w:r>
-        <w:t xml:space="preserve"> и вывод в </w:t>
-      </w:r>
-      <w:proofErr w:type="spellStart"/>
-      <w:r>
-        <w:rPr>
-          <w:lang w:val="en-US"/>
-        </w:rPr>
-        <w:t>output_file</w:t>
-      </w:r>
-      <w:proofErr w:type="spellEnd"/>
-      <w:r>
-        <w:rPr>
-          <w:lang w:val="en-US"/>
-        </w:rPr>
-        <w:t xml:space="preserve">. </w:t>
+        <w:t xml:space="preserve">output_file. </w:t>
       </w:r>
       <w:r>
         <w:t>Следует отметить, что если при чтении какого-то фильма будут получены некорректные данные, то программа сгенерирует их для этого типа самостоятельно.</w:t>
@@ -15050,21 +14472,7 @@
         <w:rPr>
           <w:lang w:val="en-US"/>
         </w:rPr>
-        <w:t>command -n &lt;size&gt; &lt;</w:t>
-      </w:r>
-      <w:proofErr w:type="spellStart"/>
-      <w:r>
-        <w:rPr>
-          <w:lang w:val="en-US"/>
-        </w:rPr>
-        <w:t>output_file</w:t>
-      </w:r>
-      <w:proofErr w:type="spellEnd"/>
-      <w:r>
-        <w:rPr>
-          <w:lang w:val="en-US"/>
-        </w:rPr>
-        <w:t xml:space="preserve">&gt; - </w:t>
+        <w:t xml:space="preserve">command -n &lt;size&gt; &lt;output_file&gt; - </w:t>
       </w:r>
       <w:r>
         <w:t xml:space="preserve">генерация контейнера размера </w:t>
@@ -15078,19 +14486,11 @@
       <w:r>
         <w:t xml:space="preserve">или генерация размера, если указан неверный) и вывод информации о нём в </w:t>
       </w:r>
-      <w:proofErr w:type="spellStart"/>
       <w:r>
         <w:rPr>
           <w:lang w:val="en-US"/>
         </w:rPr>
-        <w:t>output_file</w:t>
-      </w:r>
-      <w:proofErr w:type="spellEnd"/>
-      <w:r>
-        <w:rPr>
-          <w:lang w:val="en-US"/>
-        </w:rPr>
-        <w:t>.</w:t>
+        <w:t>output_file.</w:t>
       </w:r>
     </w:p>
     <w:sectPr>
